--- a/框架/Tornado/Tornado部署.docx
+++ b/框架/Tornado/Tornado部署.docx
@@ -6,6 +6,7 @@
       <w:pPr>
         <w:pStyle w:val="2"/>
         <w:numPr>
+          <w:ilvl w:val="0"/>
           <w:numId w:val="0"/>
         </w:numPr>
         <w:bidi w:val="0"/>
@@ -25,28 +26,124 @@
     <w:p>
       <w:pPr>
         <w:numPr>
-          <w:numId w:val="0"/>
-        </w:numPr>
-        <w:rPr>
-          <w:rFonts w:hint="eastAsia"/>
-          <w:lang w:val="en-US" w:eastAsia="zh-CN"/>
-        </w:rPr>
-      </w:pPr>
-      <w:r>
-        <w:rPr>
-          <w:rFonts w:hint="eastAsia"/>
-          <w:lang w:val="en-US" w:eastAsia="zh-CN"/>
-        </w:rPr>
-        <w:t>1、supervisor多进程管理</w:t>
-      </w:r>
-    </w:p>
-    <w:p>
-      <w:pPr>
-        <w:numPr>
-          <w:numId w:val="0"/>
-        </w:numPr>
-        <w:rPr>
-          <w:rFonts w:hint="default"/>
+          <w:ilvl w:val="0"/>
+          <w:numId w:val="1"/>
+        </w:numPr>
+        <w:bidi w:val="0"/>
+        <w:rPr>
+          <w:rFonts w:hint="eastAsia"/>
+          <w:b/>
+          <w:bCs/>
+          <w:lang w:val="en-US" w:eastAsia="zh-CN"/>
+        </w:rPr>
+      </w:pPr>
+      <w:r>
+        <w:rPr>
+          <w:rFonts w:hint="eastAsia"/>
+          <w:b/>
+          <w:bCs/>
+          <w:lang w:val="en-US" w:eastAsia="zh-CN"/>
+        </w:rPr>
+        <w:t>收集所有包</w:t>
+      </w:r>
+    </w:p>
+    <w:p>
+      <w:pPr>
+        <w:numPr>
+          <w:ilvl w:val="0"/>
+          <w:numId w:val="0"/>
+        </w:numPr>
+        <w:ind w:firstLine="420" w:firstLineChars="0"/>
+        <w:rPr>
+          <w:rFonts w:hint="eastAsia"/>
+          <w:lang w:val="en-US" w:eastAsia="zh-CN"/>
+        </w:rPr>
+      </w:pPr>
+      <w:r>
+        <w:rPr>
+          <w:rFonts w:hint="eastAsia"/>
+          <w:color w:val="0000FF"/>
+          <w:lang w:val="en-US" w:eastAsia="zh-CN"/>
+        </w:rPr>
+        <w:t>pip freeze &gt;plist.txt</w:t>
+      </w:r>
+    </w:p>
+    <w:p>
+      <w:pPr>
+        <w:numPr>
+          <w:ilvl w:val="0"/>
+          <w:numId w:val="1"/>
+        </w:numPr>
+        <w:ind w:left="0" w:leftChars="0" w:firstLine="0" w:firstLineChars="0"/>
+        <w:rPr>
+          <w:rFonts w:hint="eastAsia"/>
+          <w:b/>
+          <w:bCs/>
+          <w:lang w:val="en-US" w:eastAsia="zh-CN"/>
+        </w:rPr>
+      </w:pPr>
+      <w:r>
+        <w:rPr>
+          <w:rFonts w:hint="eastAsia"/>
+          <w:b/>
+          <w:bCs/>
+          <w:lang w:val="en-US" w:eastAsia="zh-CN"/>
+        </w:rPr>
+        <w:t>安装所有包</w:t>
+      </w:r>
+    </w:p>
+    <w:p>
+      <w:pPr>
+        <w:numPr>
+          <w:ilvl w:val="0"/>
+          <w:numId w:val="0"/>
+        </w:numPr>
+        <w:ind w:firstLine="420" w:firstLineChars="0"/>
+        <w:rPr>
+          <w:rFonts w:hint="eastAsia"/>
+          <w:lang w:val="en-US" w:eastAsia="zh-CN"/>
+        </w:rPr>
+      </w:pPr>
+      <w:r>
+        <w:rPr>
+          <w:rFonts w:hint="eastAsia"/>
+          <w:color w:val="0000FF"/>
+          <w:lang w:val="en-US" w:eastAsia="zh-CN"/>
+        </w:rPr>
+        <w:t>pip install -r plist.txt</w:t>
+      </w:r>
+    </w:p>
+    <w:p>
+      <w:pPr>
+        <w:numPr>
+          <w:ilvl w:val="0"/>
+          <w:numId w:val="0"/>
+        </w:numPr>
+        <w:rPr>
+          <w:rFonts w:hint="eastAsia"/>
+          <w:b/>
+          <w:bCs/>
+          <w:lang w:val="en-US" w:eastAsia="zh-CN"/>
+        </w:rPr>
+      </w:pPr>
+      <w:r>
+        <w:rPr>
+          <w:rFonts w:hint="eastAsia"/>
+          <w:b/>
+          <w:bCs/>
+          <w:lang w:val="en-US" w:eastAsia="zh-CN"/>
+        </w:rPr>
+        <w:t>3、supervisor多进程管理</w:t>
+      </w:r>
+    </w:p>
+    <w:p>
+      <w:pPr>
+        <w:numPr>
+          <w:ilvl w:val="0"/>
+          <w:numId w:val="0"/>
+        </w:numPr>
+        <w:rPr>
+          <w:rFonts w:hint="eastAsia"/>
           <w:lang w:val="en-US" w:eastAsia="zh-CN"/>
         </w:rPr>
       </w:pPr>
@@ -65,32 +162,25 @@
         </w:numPr>
         <w:rPr>
           <w:rFonts w:hint="eastAsia"/>
-          <w:lang w:val="en-US" w:eastAsia="zh-CN"/>
-        </w:rPr>
-      </w:pPr>
-    </w:p>
-    <w:p>
-      <w:pPr>
-        <w:numPr>
-          <w:ilvl w:val="0"/>
-          <w:numId w:val="1"/>
-        </w:numPr>
-        <w:rPr>
-          <w:rFonts w:hint="eastAsia"/>
-          <w:lang w:val="en-US" w:eastAsia="zh-CN"/>
-        </w:rPr>
-      </w:pPr>
-      <w:r>
-        <w:rPr>
-          <w:rFonts w:hint="eastAsia"/>
-          <w:lang w:val="en-US" w:eastAsia="zh-CN"/>
-        </w:rPr>
-        <w:t>生成配置文件</w:t>
-      </w:r>
-    </w:p>
-    <w:p>
-      <w:pPr>
-        <w:numPr>
+          <w:b/>
+          <w:bCs/>
+          <w:lang w:val="en-US" w:eastAsia="zh-CN"/>
+        </w:rPr>
+      </w:pPr>
+      <w:r>
+        <w:rPr>
+          <w:rFonts w:hint="eastAsia"/>
+          <w:b/>
+          <w:bCs/>
+          <w:lang w:val="en-US" w:eastAsia="zh-CN"/>
+        </w:rPr>
+        <w:t>4、生成配置文件</w:t>
+      </w:r>
+    </w:p>
+    <w:p>
+      <w:pPr>
+        <w:numPr>
+          <w:ilvl w:val="0"/>
           <w:numId w:val="0"/>
         </w:numPr>
         <w:rPr>
@@ -109,21 +199,183 @@
     <w:p>
       <w:pPr>
         <w:numPr>
-          <w:ilvl w:val="0"/>
-          <w:numId w:val="1"/>
+          <w:numId w:val="0"/>
+        </w:numPr>
+        <w:ind w:leftChars="0"/>
+        <w:rPr>
+          <w:rFonts w:hint="default"/>
+          <w:b/>
+          <w:bCs/>
+          <w:lang w:val="en-US" w:eastAsia="zh-CN"/>
+        </w:rPr>
+      </w:pPr>
+      <w:r>
+        <w:rPr>
+          <w:rFonts w:hint="eastAsia"/>
+          <w:b/>
+          <w:bCs/>
+          <w:lang w:val="en-US" w:eastAsia="zh-CN"/>
+        </w:rPr>
+        <w:t>5、修改supervisor.conf文件</w:t>
+      </w:r>
+    </w:p>
+    <w:p>
+      <w:pPr>
+        <w:numPr>
+          <w:ilvl w:val="0"/>
+          <w:numId w:val="0"/>
+        </w:numPr>
+        <w:ind w:leftChars="0"/>
+        <w:rPr>
+          <w:rFonts w:hint="eastAsia"/>
+          <w:b/>
+          <w:bCs/>
+          <w:lang w:val="en-US" w:eastAsia="zh-CN"/>
+        </w:rPr>
+      </w:pPr>
+      <w:r>
+        <w:rPr>
+          <w:rFonts w:hint="eastAsia"/>
+          <w:b/>
+          <w:bCs/>
+          <w:lang w:val="en-US" w:eastAsia="zh-CN"/>
+        </w:rPr>
+        <w:t>；找到</w:t>
+      </w:r>
+    </w:p>
+    <w:p>
+      <w:pPr>
+        <w:numPr>
+          <w:ilvl w:val="0"/>
+          <w:numId w:val="0"/>
+        </w:numPr>
+        <w:ind w:leftChars="0"/>
+        <w:rPr>
+          <w:rFonts w:hint="default"/>
+          <w:color w:val="0000FF"/>
+          <w:lang w:val="en-US" w:eastAsia="zh-CN"/>
+        </w:rPr>
+      </w:pPr>
+      <w:r>
+        <w:rPr>
+          <w:rFonts w:hint="eastAsia"/>
+          <w:color w:val="0000FF"/>
+          <w:lang w:val="en-US" w:eastAsia="zh-CN"/>
+        </w:rPr>
+        <w:t>[include]</w:t>
+      </w:r>
+    </w:p>
+    <w:p>
+      <w:pPr>
+        <w:numPr>
+          <w:ilvl w:val="0"/>
+          <w:numId w:val="0"/>
+        </w:numPr>
+        <w:rPr>
+          <w:rFonts w:hint="default"/>
+          <w:color w:val="0000FF"/>
+          <w:lang w:val="en-US" w:eastAsia="zh-CN"/>
+        </w:rPr>
+      </w:pPr>
+      <w:r>
+        <w:rPr>
+          <w:rFonts w:hint="eastAsia"/>
+          <w:color w:val="0000FF"/>
+          <w:lang w:val="en-US" w:eastAsia="zh-CN"/>
+        </w:rPr>
+        <w:t>files = /etc/supervisor/*.ini</w:t>
+      </w:r>
+    </w:p>
+    <w:p>
+      <w:pPr>
+        <w:numPr>
+          <w:ilvl w:val="0"/>
+          <w:numId w:val="0"/>
+        </w:numPr>
+        <w:rPr>
+          <w:rFonts w:hint="eastAsia"/>
+          <w:b/>
+          <w:bCs/>
+          <w:color w:val="0000FF"/>
+          <w:lang w:val="en-US" w:eastAsia="zh-CN"/>
+        </w:rPr>
+      </w:pPr>
+      <w:r>
+        <w:rPr>
+          <w:rFonts w:hint="eastAsia"/>
+          <w:b/>
+          <w:bCs/>
+          <w:color w:val="0000FF"/>
+          <w:lang w:val="en-US" w:eastAsia="zh-CN"/>
+        </w:rPr>
+        <w:t>；修改为</w:t>
+      </w:r>
+    </w:p>
+    <w:p>
+      <w:pPr>
+        <w:numPr>
+          <w:ilvl w:val="0"/>
+          <w:numId w:val="0"/>
+        </w:numPr>
+        <w:ind w:leftChars="0"/>
+        <w:rPr>
+          <w:rFonts w:hint="default"/>
+          <w:color w:val="0000FF"/>
+          <w:lang w:val="en-US" w:eastAsia="zh-CN"/>
+        </w:rPr>
+      </w:pPr>
+      <w:r>
+        <w:rPr>
+          <w:rFonts w:hint="eastAsia"/>
+          <w:color w:val="0000FF"/>
+          <w:lang w:val="en-US" w:eastAsia="zh-CN"/>
+        </w:rPr>
+        <w:t>[include]</w:t>
+      </w:r>
+    </w:p>
+    <w:p>
+      <w:pPr>
+        <w:numPr>
+          <w:ilvl w:val="0"/>
+          <w:numId w:val="0"/>
+        </w:numPr>
+        <w:rPr>
+          <w:rFonts w:hint="default"/>
+          <w:color w:val="0000FF"/>
+          <w:lang w:val="en-US" w:eastAsia="zh-CN"/>
+        </w:rPr>
+      </w:pPr>
+      <w:r>
+        <w:rPr>
+          <w:rFonts w:hint="eastAsia"/>
+          <w:color w:val="0000FF"/>
+          <w:lang w:val="en-US" w:eastAsia="zh-CN"/>
+        </w:rPr>
+        <w:t>files = 自己定义的目录/*.ini</w:t>
+      </w:r>
+    </w:p>
+    <w:p>
+      <w:pPr>
+        <w:numPr>
+          <w:ilvl w:val="0"/>
+          <w:numId w:val="2"/>
         </w:numPr>
         <w:ind w:left="0" w:leftChars="0" w:firstLine="0" w:firstLineChars="0"/>
         <w:rPr>
           <w:rFonts w:hint="eastAsia"/>
-          <w:lang w:val="en-US" w:eastAsia="zh-CN"/>
-        </w:rPr>
-      </w:pPr>
-      <w:r>
-        <w:rPr>
-          <w:rFonts w:hint="eastAsia"/>
-          <w:lang w:val="en-US" w:eastAsia="zh-CN"/>
-        </w:rPr>
-        <w:t>修改配置</w:t>
+          <w:b/>
+          <w:bCs/>
+          <w:lang w:val="en-US" w:eastAsia="zh-CN"/>
+        </w:rPr>
+      </w:pPr>
+      <w:r>
+        <w:rPr>
+          <w:rFonts w:hint="eastAsia"/>
+          <w:b/>
+          <w:bCs/>
+          <w:lang w:val="en-US" w:eastAsia="zh-CN"/>
+        </w:rPr>
+        <w:t>复制文件到etc、或其他目录(自定义目录）</w:t>
       </w:r>
     </w:p>
     <w:p>
@@ -132,18 +384,46 @@
           <w:ilvl w:val="0"/>
           <w:numId w:val="2"/>
         </w:numPr>
-        <w:ind w:left="425" w:leftChars="0" w:hanging="425" w:firstLineChars="0"/>
-        <w:rPr>
-          <w:rFonts w:hint="default"/>
-          <w:lang w:val="en-US" w:eastAsia="zh-CN"/>
-        </w:rPr>
-      </w:pPr>
-      <w:r>
-        <w:rPr>
-          <w:rFonts w:hint="eastAsia"/>
-          <w:lang w:val="en-US" w:eastAsia="zh-CN"/>
-        </w:rPr>
-        <w:t>包含所用配置文件</w:t>
+        <w:ind w:left="0" w:leftChars="0" w:firstLine="0" w:firstLineChars="0"/>
+        <w:rPr>
+          <w:rFonts w:hint="default"/>
+          <w:b/>
+          <w:bCs/>
+          <w:lang w:val="en-US" w:eastAsia="zh-CN"/>
+        </w:rPr>
+      </w:pPr>
+      <w:r>
+        <w:rPr>
+          <w:rFonts w:hint="eastAsia"/>
+          <w:b/>
+          <w:bCs/>
+          <w:lang w:val="en-US" w:eastAsia="zh-CN"/>
+        </w:rPr>
+        <w:t>在自定义目录创建tornado.ini</w:t>
+      </w:r>
+    </w:p>
+    <w:p>
+      <w:pPr>
+        <w:numPr>
+          <w:ilvl w:val="0"/>
+          <w:numId w:val="2"/>
+        </w:numPr>
+        <w:ind w:left="0" w:leftChars="0" w:firstLine="0" w:firstLineChars="0"/>
+        <w:rPr>
+          <w:rFonts w:hint="eastAsia"/>
+          <w:b/>
+          <w:bCs/>
+          <w:lang w:val="en-US" w:eastAsia="zh-CN"/>
+        </w:rPr>
+      </w:pPr>
+      <w:r>
+        <w:rPr>
+          <w:rFonts w:hint="eastAsia"/>
+          <w:b/>
+          <w:bCs/>
+          <w:lang w:val="en-US" w:eastAsia="zh-CN"/>
+        </w:rPr>
+        <w:t>修改tornado.ini</w:t>
       </w:r>
     </w:p>
     <w:p>
@@ -154,71 +434,16 @@
         <w:ind w:leftChars="0"/>
         <w:rPr>
           <w:rFonts w:hint="default"/>
-          <w:lang w:val="en-US" w:eastAsia="zh-CN"/>
-        </w:rPr>
-      </w:pPr>
-      <w:r>
-        <w:rPr>
-          <w:rFonts w:hint="eastAsia"/>
-          <w:lang w:val="en-US" w:eastAsia="zh-CN"/>
-        </w:rPr>
-        <w:t>[include]</w:t>
-      </w:r>
-    </w:p>
-    <w:p>
-      <w:pPr>
-        <w:numPr>
-          <w:numId w:val="0"/>
-        </w:numPr>
-        <w:rPr>
-          <w:rFonts w:hint="eastAsia"/>
-          <w:lang w:val="en-US" w:eastAsia="zh-CN"/>
-        </w:rPr>
-      </w:pPr>
-      <w:r>
-        <w:rPr>
-          <w:rFonts w:hint="eastAsia"/>
-          <w:lang w:val="en-US" w:eastAsia="zh-CN"/>
-        </w:rPr>
-        <w:t>files = /etc/supervisor/*.conf</w:t>
-      </w:r>
-    </w:p>
-    <w:p>
-      <w:pPr>
-        <w:numPr>
-          <w:ilvl w:val="0"/>
-          <w:numId w:val="1"/>
-        </w:numPr>
-        <w:ind w:left="0" w:leftChars="0" w:firstLine="0" w:firstLineChars="0"/>
-        <w:rPr>
-          <w:rFonts w:hint="eastAsia"/>
-          <w:lang w:val="en-US" w:eastAsia="zh-CN"/>
-        </w:rPr>
-      </w:pPr>
-      <w:r>
-        <w:rPr>
-          <w:rFonts w:hint="eastAsia"/>
-          <w:lang w:val="en-US" w:eastAsia="zh-CN"/>
-        </w:rPr>
-        <w:t>复制文件到etc、或其他目录</w:t>
-      </w:r>
-    </w:p>
-    <w:p>
-      <w:pPr>
-        <w:numPr>
-          <w:ilvl w:val="0"/>
-          <w:numId w:val="1"/>
-        </w:numPr>
-        <w:ind w:left="0" w:leftChars="0" w:firstLine="0" w:firstLineChars="0"/>
-        <w:rPr>
-          <w:rFonts w:hint="default"/>
-          <w:lang w:val="en-US" w:eastAsia="zh-CN"/>
-        </w:rPr>
-      </w:pPr>
-    </w:p>
-    <w:p>
-      <w:pPr>
-        <w:numPr>
+          <w:b/>
+          <w:bCs/>
+          <w:lang w:val="en-US" w:eastAsia="zh-CN"/>
+        </w:rPr>
+      </w:pPr>
+    </w:p>
+    <w:p>
+      <w:pPr>
+        <w:numPr>
+          <w:ilvl w:val="0"/>
           <w:numId w:val="0"/>
         </w:numPr>
         <w:ind w:leftChars="0"/>
@@ -232,52 +457,120 @@
           <w:rFonts w:hint="eastAsia"/>
           <w:lang w:val="en-US" w:eastAsia="zh-CN"/>
         </w:rPr>
-        <w:t>[program:tornado.8001] ;程序：程序名.端口</w:t>
-      </w:r>
-    </w:p>
-    <w:p>
-      <w:pPr>
-        <w:numPr>
+        <w:t>[group:tornadoes]</w:t>
+      </w:r>
+    </w:p>
+    <w:p>
+      <w:pPr>
+        <w:numPr>
+          <w:ilvl w:val="0"/>
+          <w:numId w:val="0"/>
+        </w:numPr>
+        <w:ind w:leftChars="0"/>
+        <w:rPr>
+          <w:rFonts w:hint="default"/>
+          <w:lang w:val="en-US" w:eastAsia="zh-CN"/>
+        </w:rPr>
+      </w:pPr>
+      <w:r>
+        <w:rPr>
+          <w:rFonts w:hint="eastAsia"/>
+          <w:lang w:val="en-US" w:eastAsia="zh-CN"/>
+        </w:rPr>
+        <w:t>programs=tornado-8000,</w:t>
+      </w:r>
+      <w:r>
+        <w:rPr>
+          <w:rFonts w:hint="eastAsia"/>
+          <w:color w:val="0000FF"/>
+          <w:lang w:val="en-US" w:eastAsia="zh-CN"/>
+        </w:rPr>
+        <w:t>....# 自行添加</w:t>
+      </w:r>
+    </w:p>
+    <w:p>
+      <w:pPr>
+        <w:numPr>
+          <w:ilvl w:val="0"/>
+          <w:numId w:val="0"/>
+        </w:numPr>
+        <w:ind w:leftChars="0"/>
+        <w:rPr>
+          <w:rFonts w:hint="eastAsia"/>
+          <w:color w:val="0000FF"/>
+          <w:lang w:val="en-US" w:eastAsia="zh-CN"/>
+        </w:rPr>
+      </w:pPr>
+      <w:r>
+        <w:rPr>
+          <w:rFonts w:hint="eastAsia"/>
+          <w:lang w:val="en-US" w:eastAsia="zh-CN"/>
+        </w:rPr>
+        <w:t>[program:tornado-8001]</w:t>
+      </w:r>
+      <w:r>
+        <w:rPr>
+          <w:rFonts w:hint="eastAsia"/>
+          <w:color w:val="0000FF"/>
+          <w:lang w:val="en-US" w:eastAsia="zh-CN"/>
+        </w:rPr>
+        <w:t xml:space="preserve"> #</w:t>
+      </w:r>
+      <w:r>
+        <w:rPr>
+          <w:rFonts w:hint="eastAsia"/>
+          <w:color w:val="0000FF"/>
+          <w:lang w:val="en-US" w:eastAsia="zh-CN"/>
+        </w:rPr>
+        <w:t>程序：程序名</w:t>
+      </w:r>
+    </w:p>
+    <w:p>
+      <w:pPr>
+        <w:numPr>
+          <w:ilvl w:val="0"/>
           <w:numId w:val="0"/>
         </w:numPr>
         <w:ind w:leftChars="0"/>
         <w:jc w:val="left"/>
         <w:rPr>
-          <w:rFonts w:hint="eastAsia"/>
-          <w:lang w:val="en-US" w:eastAsia="zh-CN"/>
-        </w:rPr>
-      </w:pPr>
-      <w:r>
-        <w:rPr>
-          <w:rFonts w:hint="eastAsia"/>
-          <w:lang w:val="en-US" w:eastAsia="zh-CN"/>
-        </w:rPr>
-        <w:t>command=【虚拟环境中的python】 【python文件 --pro】</w:t>
-      </w:r>
-    </w:p>
-    <w:p>
-      <w:pPr>
-        <w:numPr>
+          <w:rFonts w:hint="default"/>
+          <w:lang w:val="en-US" w:eastAsia="zh-CN"/>
+        </w:rPr>
+      </w:pPr>
+      <w:r>
+        <w:rPr>
+          <w:rFonts w:hint="eastAsia"/>
+          <w:lang w:val="en-US" w:eastAsia="zh-CN"/>
+        </w:rPr>
+        <w:t># ~/.virtualenvs/虚拟目录名/bin/python</w:t>
+      </w:r>
+    </w:p>
+    <w:p>
+      <w:pPr>
+        <w:numPr>
+          <w:ilvl w:val="0"/>
           <w:numId w:val="0"/>
         </w:numPr>
         <w:ind w:leftChars="0"/>
         <w:jc w:val="left"/>
         <w:rPr>
-          <w:rFonts w:hint="eastAsia"/>
-          <w:lang w:val="en-US" w:eastAsia="zh-CN"/>
-        </w:rPr>
-      </w:pPr>
-      <w:r>
-        <w:rPr>
-          <w:rFonts w:hint="eastAsia"/>
-          <w:lang w:val="en-US" w:eastAsia="zh-CN"/>
-        </w:rPr>
-        <w:t>directory=程序目录</w:t>
-      </w:r>
-    </w:p>
-    <w:p>
-      <w:pPr>
-        <w:numPr>
+          <w:rFonts w:hint="default"/>
+          <w:lang w:val="en-US" w:eastAsia="zh-CN"/>
+        </w:rPr>
+      </w:pPr>
+      <w:r>
+        <w:rPr>
+          <w:rFonts w:hint="eastAsia"/>
+          <w:lang w:val="en-US" w:eastAsia="zh-CN"/>
+        </w:rPr>
+        <w:t>command=【虚拟环境中的python文件】 【项目目录】 【--port 8000】</w:t>
+      </w:r>
+    </w:p>
+    <w:p>
+      <w:pPr>
+        <w:numPr>
+          <w:ilvl w:val="0"/>
           <w:numId w:val="0"/>
         </w:numPr>
         <w:ind w:leftChars="0"/>
@@ -287,17 +580,11 @@
           <w:lang w:val="en-US" w:eastAsia="zh-CN"/>
         </w:rPr>
       </w:pPr>
-      <w:r>
-        <w:rPr>
-          <w:rFonts w:hint="eastAsia"/>
-          <w:lang w:val="en-US" w:eastAsia="zh-CN"/>
-        </w:rPr>
-        <w:t>autorestart=true ;自动重启</w:t>
-      </w:r>
-    </w:p>
-    <w:p>
-      <w:pPr>
-        <w:numPr>
+    </w:p>
+    <w:p>
+      <w:pPr>
+        <w:numPr>
+          <w:ilvl w:val="0"/>
           <w:numId w:val="0"/>
         </w:numPr>
         <w:ind w:leftChars="0"/>
@@ -312,12 +599,13 @@
           <w:rFonts w:hint="eastAsia"/>
           <w:lang w:val="en-US" w:eastAsia="zh-CN"/>
         </w:rPr>
-        <w:t>redirect_stderr=true ;开启日志</w:t>
-      </w:r>
-    </w:p>
-    <w:p>
-      <w:pPr>
-        <w:numPr>
+        <w:t>directory=程序目录</w:t>
+      </w:r>
+    </w:p>
+    <w:p>
+      <w:pPr>
+        <w:numPr>
+          <w:ilvl w:val="0"/>
           <w:numId w:val="0"/>
         </w:numPr>
         <w:ind w:leftChars="0"/>
@@ -332,12 +620,13 @@
           <w:rFonts w:hint="eastAsia"/>
           <w:lang w:val="en-US" w:eastAsia="zh-CN"/>
         </w:rPr>
-        <w:t>stdout_logfile=/etc/tornodo.log ;日志位置</w:t>
-      </w:r>
-    </w:p>
-    <w:p>
-      <w:pPr>
-        <w:numPr>
+        <w:t>autorestart=true ;自动重启</w:t>
+      </w:r>
+    </w:p>
+    <w:p>
+      <w:pPr>
+        <w:numPr>
+          <w:ilvl w:val="0"/>
           <w:numId w:val="0"/>
         </w:numPr>
         <w:ind w:leftChars="0"/>
@@ -352,6 +641,48 @@
           <w:rFonts w:hint="eastAsia"/>
           <w:lang w:val="en-US" w:eastAsia="zh-CN"/>
         </w:rPr>
+        <w:t>redirect_stderr=true ;开启日志</w:t>
+      </w:r>
+    </w:p>
+    <w:p>
+      <w:pPr>
+        <w:numPr>
+          <w:ilvl w:val="0"/>
+          <w:numId w:val="0"/>
+        </w:numPr>
+        <w:ind w:leftChars="0"/>
+        <w:jc w:val="left"/>
+        <w:rPr>
+          <w:rFonts w:hint="eastAsia"/>
+          <w:lang w:val="en-US" w:eastAsia="zh-CN"/>
+        </w:rPr>
+      </w:pPr>
+      <w:r>
+        <w:rPr>
+          <w:rFonts w:hint="eastAsia"/>
+          <w:lang w:val="en-US" w:eastAsia="zh-CN"/>
+        </w:rPr>
+        <w:t>stdout_logfile=/etc/tornodo.log ;日志位置</w:t>
+      </w:r>
+    </w:p>
+    <w:p>
+      <w:pPr>
+        <w:numPr>
+          <w:ilvl w:val="0"/>
+          <w:numId w:val="0"/>
+        </w:numPr>
+        <w:ind w:leftChars="0"/>
+        <w:jc w:val="left"/>
+        <w:rPr>
+          <w:rFonts w:hint="eastAsia"/>
+          <w:lang w:val="en-US" w:eastAsia="zh-CN"/>
+        </w:rPr>
+      </w:pPr>
+      <w:r>
+        <w:rPr>
+          <w:rFonts w:hint="eastAsia"/>
+          <w:lang w:val="en-US" w:eastAsia="zh-CN"/>
+        </w:rPr>
         <w:t>loglevel=info ;错误等级</w:t>
       </w:r>
     </w:p>
@@ -405,187 +736,57 @@
           <w:rFonts w:hint="eastAsia"/>
           <w:lang w:val="en-US" w:eastAsia="zh-CN"/>
         </w:rPr>
-        <w:t>supervisord位置是[ 一.4 ]中定义的位置</w:t>
-      </w:r>
-      <w:r>
-        <w:rPr>
-          <w:rFonts w:hint="eastAsia"/>
-          <w:lang w:val="en-US" w:eastAsia="zh-CN"/>
-        </w:rPr>
-        <w:tab/>
-      </w:r>
-    </w:p>
-    <w:p>
-      <w:pPr>
-        <w:rPr>
-          <w:rFonts w:hint="default"/>
-          <w:lang w:val="en-US" w:eastAsia="zh-CN"/>
-        </w:rPr>
-      </w:pPr>
-      <w:r>
-        <w:rPr>
-          <w:rFonts w:hint="eastAsia"/>
-          <w:lang w:val="en-US" w:eastAsia="zh-CN"/>
-        </w:rPr>
-        <w:t>supervisord -c /etc/supervisord.conf</w:t>
-      </w:r>
-    </w:p>
-    <w:p>
-      <w:pPr>
-        <w:pStyle w:val="3"/>
-        <w:numPr>
-          <w:ilvl w:val="0"/>
-          <w:numId w:val="3"/>
-        </w:numPr>
-        <w:bidi w:val="0"/>
-        <w:rPr>
-          <w:rFonts w:hint="default"/>
-          <w:lang w:val="en-US" w:eastAsia="zh-CN"/>
-        </w:rPr>
-      </w:pPr>
-      <w:r>
-        <w:rPr>
-          <w:rFonts w:hint="eastAsia"/>
-          <w:lang w:val="en-US" w:eastAsia="zh-CN"/>
-        </w:rPr>
-        <w:t>查看进程</w:t>
-      </w:r>
-    </w:p>
-    <w:p>
-      <w:pPr>
-        <w:numPr>
-          <w:numId w:val="0"/>
-        </w:numPr>
-        <w:rPr>
-          <w:rFonts w:hint="default"/>
-          <w:lang w:val="en-US" w:eastAsia="zh-CN"/>
-        </w:rPr>
-      </w:pPr>
-      <w:r>
-        <w:rPr>
-          <w:rFonts w:hint="eastAsia"/>
-          <w:lang w:val="en-US" w:eastAsia="zh-CN"/>
-        </w:rPr>
-        <w:t>ps aux | grep supervisord</w:t>
-      </w:r>
-    </w:p>
-    <w:p>
-      <w:pPr>
-        <w:pStyle w:val="2"/>
-        <w:numPr>
-          <w:ilvl w:val="0"/>
-          <w:numId w:val="4"/>
-        </w:numPr>
-        <w:bidi w:val="0"/>
-        <w:rPr>
-          <w:rFonts w:hint="eastAsia"/>
-          <w:lang w:val="en-US" w:eastAsia="zh-CN"/>
-        </w:rPr>
-      </w:pPr>
-      <w:r>
-        <w:rPr>
-          <w:rFonts w:hint="eastAsia"/>
-          <w:lang w:val="en-US" w:eastAsia="zh-CN"/>
-        </w:rPr>
-        <w:t>管理</w:t>
-      </w:r>
-    </w:p>
-    <w:p>
-      <w:pPr>
-        <w:numPr>
-          <w:ilvl w:val="0"/>
-          <w:numId w:val="5"/>
-        </w:numPr>
-        <w:rPr>
-          <w:rFonts w:hint="eastAsia"/>
-          <w:lang w:val="en-US" w:eastAsia="zh-CN"/>
-        </w:rPr>
-      </w:pPr>
-      <w:r>
-        <w:rPr>
-          <w:rFonts w:hint="eastAsia"/>
-          <w:lang w:val="en-US" w:eastAsia="zh-CN"/>
-        </w:rPr>
-        <w:t>supervisorclt 进入终端</w:t>
-      </w:r>
-    </w:p>
-    <w:p>
-      <w:pPr>
-        <w:numPr>
-          <w:ilvl w:val="0"/>
-          <w:numId w:val="5"/>
-        </w:numPr>
-        <w:rPr>
-          <w:rFonts w:hint="default"/>
-          <w:lang w:val="en-US" w:eastAsia="zh-CN"/>
-        </w:rPr>
-      </w:pPr>
-      <w:r>
-        <w:rPr>
-          <w:rFonts w:hint="eastAsia"/>
-          <w:lang w:val="en-US" w:eastAsia="zh-CN"/>
-        </w:rPr>
-        <w:t>status 查看进程运行状态</w:t>
-      </w:r>
-    </w:p>
-    <w:p>
-      <w:pPr>
-        <w:numPr>
-          <w:ilvl w:val="0"/>
-          <w:numId w:val="5"/>
-        </w:numPr>
-        <w:rPr>
-          <w:rFonts w:hint="default"/>
-          <w:lang w:val="en-US" w:eastAsia="zh-CN"/>
-        </w:rPr>
-      </w:pPr>
-      <w:r>
-        <w:rPr>
-          <w:rFonts w:hint="eastAsia"/>
-          <w:lang w:val="en-US" w:eastAsia="zh-CN"/>
-        </w:rPr>
-        <w:t>stop tornadoes:* 停止所有</w:t>
-      </w:r>
-    </w:p>
-    <w:p>
-      <w:pPr>
-        <w:numPr>
-          <w:ilvl w:val="0"/>
-          <w:numId w:val="5"/>
-        </w:numPr>
-        <w:rPr>
-          <w:rFonts w:hint="default"/>
-          <w:lang w:val="en-US" w:eastAsia="zh-CN"/>
-        </w:rPr>
-      </w:pPr>
-      <w:r>
-        <w:rPr>
-          <w:rFonts w:hint="eastAsia"/>
-          <w:lang w:val="en-US" w:eastAsia="zh-CN"/>
-        </w:rPr>
-        <w:t>retstart tornadoes:* 重启</w:t>
-      </w:r>
-    </w:p>
-    <w:p>
-      <w:pPr>
-        <w:numPr>
-          <w:ilvl w:val="0"/>
-          <w:numId w:val="5"/>
-        </w:numPr>
-        <w:rPr>
-          <w:rFonts w:hint="default"/>
-          <w:lang w:val="en-US" w:eastAsia="zh-CN"/>
-        </w:rPr>
-      </w:pPr>
-      <w:r>
-        <w:rPr>
-          <w:rFonts w:hint="eastAsia"/>
-          <w:lang w:val="en-US" w:eastAsia="zh-CN"/>
-        </w:rPr>
-        <w:t>update //不停止更新</w:t>
+        <w:t>supervisord -c 自定义目录</w:t>
       </w:r>
       <w:bookmarkStart w:id="0" w:name="_GoBack"/>
       <w:bookmarkEnd w:id="0"/>
+      <w:r>
+        <w:rPr>
+          <w:rFonts w:hint="eastAsia"/>
+          <w:lang w:val="en-US" w:eastAsia="zh-CN"/>
+        </w:rPr>
+        <w:t>/supervisord.conf</w:t>
+      </w:r>
+    </w:p>
+    <w:p>
+      <w:pPr>
+        <w:pStyle w:val="3"/>
+        <w:numPr>
+          <w:ilvl w:val="0"/>
+          <w:numId w:val="3"/>
+        </w:numPr>
+        <w:bidi w:val="0"/>
+        <w:rPr>
+          <w:rFonts w:hint="default"/>
+          <w:lang w:val="en-US" w:eastAsia="zh-CN"/>
+        </w:rPr>
+      </w:pPr>
+      <w:r>
+        <w:rPr>
+          <w:rFonts w:hint="eastAsia"/>
+          <w:lang w:val="en-US" w:eastAsia="zh-CN"/>
+        </w:rPr>
+        <w:t>查看进程</w:t>
+      </w:r>
+    </w:p>
+    <w:p>
+      <w:pPr>
+        <w:numPr>
+          <w:ilvl w:val="0"/>
+          <w:numId w:val="0"/>
+        </w:numPr>
+        <w:rPr>
+          <w:rFonts w:hint="default"/>
+          <w:lang w:val="en-US" w:eastAsia="zh-CN"/>
+        </w:rPr>
+      </w:pPr>
+      <w:r>
+        <w:rPr>
+          <w:rFonts w:hint="eastAsia"/>
+          <w:lang w:val="en-US" w:eastAsia="zh-CN"/>
+        </w:rPr>
+        <w:t>ps aux | grep supervisord</w:t>
+      </w:r>
     </w:p>
     <w:p>
       <w:pPr>
@@ -595,6 +796,122 @@
           <w:numId w:val="4"/>
         </w:numPr>
         <w:bidi w:val="0"/>
+        <w:rPr>
+          <w:rFonts w:hint="eastAsia"/>
+          <w:lang w:val="en-US" w:eastAsia="zh-CN"/>
+        </w:rPr>
+      </w:pPr>
+      <w:r>
+        <w:rPr>
+          <w:rFonts w:hint="eastAsia"/>
+          <w:lang w:val="en-US" w:eastAsia="zh-CN"/>
+        </w:rPr>
+        <w:t>管理</w:t>
+      </w:r>
+    </w:p>
+    <w:p>
+      <w:pPr>
+        <w:numPr>
+          <w:ilvl w:val="0"/>
+          <w:numId w:val="5"/>
+        </w:numPr>
+        <w:rPr>
+          <w:rFonts w:hint="eastAsia"/>
+          <w:lang w:val="en-US" w:eastAsia="zh-CN"/>
+        </w:rPr>
+      </w:pPr>
+      <w:r>
+        <w:rPr>
+          <w:rFonts w:hint="eastAsia"/>
+          <w:lang w:val="en-US" w:eastAsia="zh-CN"/>
+        </w:rPr>
+        <w:t>supervisorclt 进入终端</w:t>
+      </w:r>
+    </w:p>
+    <w:p>
+      <w:pPr>
+        <w:numPr>
+          <w:ilvl w:val="0"/>
+          <w:numId w:val="5"/>
+        </w:numPr>
+        <w:rPr>
+          <w:rFonts w:hint="default"/>
+          <w:lang w:val="en-US" w:eastAsia="zh-CN"/>
+        </w:rPr>
+      </w:pPr>
+      <w:r>
+        <w:rPr>
+          <w:rFonts w:hint="eastAsia"/>
+          <w:lang w:val="en-US" w:eastAsia="zh-CN"/>
+        </w:rPr>
+        <w:t>status 查看进程运行状态</w:t>
+      </w:r>
+    </w:p>
+    <w:p>
+      <w:pPr>
+        <w:numPr>
+          <w:ilvl w:val="0"/>
+          <w:numId w:val="5"/>
+        </w:numPr>
+        <w:rPr>
+          <w:rFonts w:hint="default"/>
+          <w:lang w:val="en-US" w:eastAsia="zh-CN"/>
+        </w:rPr>
+      </w:pPr>
+      <w:r>
+        <w:rPr>
+          <w:rFonts w:hint="eastAsia"/>
+          <w:lang w:val="en-US" w:eastAsia="zh-CN"/>
+        </w:rPr>
+        <w:t>stop tornadoes:* 停止所有</w:t>
+      </w:r>
+    </w:p>
+    <w:p>
+      <w:pPr>
+        <w:numPr>
+          <w:ilvl w:val="0"/>
+          <w:numId w:val="5"/>
+        </w:numPr>
+        <w:rPr>
+          <w:rFonts w:hint="default"/>
+          <w:lang w:val="en-US" w:eastAsia="zh-CN"/>
+        </w:rPr>
+      </w:pPr>
+      <w:r>
+        <w:rPr>
+          <w:rFonts w:hint="eastAsia"/>
+          <w:lang w:val="en-US" w:eastAsia="zh-CN"/>
+        </w:rPr>
+        <w:t>retstart tornadoes:* 重启</w:t>
+      </w:r>
+    </w:p>
+    <w:p>
+      <w:pPr>
+        <w:numPr>
+          <w:ilvl w:val="0"/>
+          <w:numId w:val="5"/>
+        </w:numPr>
+        <w:rPr>
+          <w:rFonts w:hint="default"/>
+          <w:lang w:val="en-US" w:eastAsia="zh-CN"/>
+        </w:rPr>
+      </w:pPr>
+      <w:r>
+        <w:rPr>
+          <w:rFonts w:hint="eastAsia"/>
+          <w:lang w:val="en-US" w:eastAsia="zh-CN"/>
+        </w:rPr>
+        <w:t>update //不停止更新</w:t>
+      </w:r>
+    </w:p>
+    <w:p>
+      <w:pPr>
+        <w:pStyle w:val="2"/>
+        <w:numPr>
+          <w:ilvl w:val="0"/>
+          <w:numId w:val="4"/>
+        </w:numPr>
+        <w:bidi w:val="0"/>
         <w:ind w:left="0" w:leftChars="0" w:firstLine="0" w:firstLineChars="0"/>
         <w:rPr>
           <w:rFonts w:hint="eastAsia"/>
@@ -771,6 +1088,7 @@
     <w:p>
       <w:pPr>
         <w:numPr>
+          <w:ilvl w:val="0"/>
           <w:numId w:val="0"/>
         </w:numPr>
         <w:bidi w:val="0"/>
@@ -790,6 +1108,7 @@
     <w:p>
       <w:pPr>
         <w:numPr>
+          <w:ilvl w:val="0"/>
           <w:numId w:val="0"/>
         </w:numPr>
         <w:bidi w:val="0"/>
@@ -955,6 +1274,7 @@
     <w:p>
       <w:pPr>
         <w:numPr>
+          <w:ilvl w:val="0"/>
           <w:numId w:val="0"/>
         </w:numPr>
         <w:bidi w:val="0"/>
@@ -977,6 +1297,7 @@
     <w:p>
       <w:pPr>
         <w:numPr>
+          <w:ilvl w:val="0"/>
           <w:numId w:val="0"/>
         </w:numPr>
         <w:bidi w:val="0"/>
@@ -1007,6 +1328,7 @@
     <w:p>
       <w:pPr>
         <w:numPr>
+          <w:ilvl w:val="0"/>
           <w:numId w:val="0"/>
         </w:numPr>
         <w:bidi w:val="0"/>
@@ -1029,6 +1351,7 @@
     <w:p>
       <w:pPr>
         <w:numPr>
+          <w:ilvl w:val="0"/>
           <w:numId w:val="0"/>
         </w:numPr>
         <w:bidi w:val="0"/>
@@ -1049,6 +1372,7 @@
     <w:p>
       <w:pPr>
         <w:numPr>
+          <w:ilvl w:val="0"/>
           <w:numId w:val="0"/>
         </w:numPr>
         <w:bidi w:val="0"/>
@@ -1071,6 +1395,7 @@
     <w:p>
       <w:pPr>
         <w:numPr>
+          <w:ilvl w:val="0"/>
           <w:numId w:val="0"/>
         </w:numPr>
         <w:bidi w:val="0"/>
@@ -1091,6 +1416,7 @@
     <w:p>
       <w:pPr>
         <w:numPr>
+          <w:ilvl w:val="0"/>
           <w:numId w:val="0"/>
         </w:numPr>
         <w:bidi w:val="0"/>
@@ -1174,7 +1500,7 @@
       </w:r>
       <w:r>
         <w:rPr>
-          <w:rStyle w:val="8"/>
+          <w:rStyle w:val="9"/>
           <w:rFonts w:hint="eastAsia"/>
           <w:color w:val="0070C0"/>
           <w:lang w:val="en-US" w:eastAsia="zh-CN"/>
@@ -1421,7 +1747,7 @@
       </w:r>
       <w:r>
         <w:rPr>
-          <w:rStyle w:val="8"/>
+          <w:rStyle w:val="9"/>
           <w:rFonts w:hint="eastAsia"/>
           <w:lang w:val="en-US" w:eastAsia="zh-CN"/>
         </w:rPr>
@@ -1580,6 +1906,7 @@
       <w:pPr>
         <w:widowControl w:val="0"/>
         <w:numPr>
+          <w:ilvl w:val="0"/>
           <w:numId w:val="0"/>
         </w:numPr>
         <w:bidi w:val="0"/>
@@ -1594,6 +1921,7 @@
       <w:pPr>
         <w:widowControl w:val="0"/>
         <w:numPr>
+          <w:ilvl w:val="0"/>
           <w:numId w:val="0"/>
         </w:numPr>
         <w:bidi w:val="0"/>
@@ -1641,23 +1969,6 @@
     </w:lvl>
   </w:abstractNum>
   <w:abstractNum w:abstractNumId="2">
-    <w:nsid w:val="A81AC982"/>
-    <w:multiLevelType w:val="singleLevel"/>
-    <w:tmpl w:val="A81AC982"/>
-    <w:lvl w:ilvl="0" w:tentative="0">
-      <w:start w:val="1"/>
-      <w:numFmt w:val="decimal"/>
-      <w:lvlText w:val="(%1)"/>
-      <w:lvlJc w:val="left"/>
-      <w:pPr>
-        <w:ind w:left="425" w:hanging="425"/>
-      </w:pPr>
-      <w:rPr>
-        <w:rFonts w:hint="default"/>
-      </w:rPr>
-    </w:lvl>
-  </w:abstractNum>
-  <w:abstractNum w:abstractNumId="3">
     <w:nsid w:val="D20E2F82"/>
     <w:multiLevelType w:val="singleLevel"/>
     <w:tmpl w:val="D20E2F82"/>
@@ -1672,10 +1983,22 @@
       </w:rPr>
     </w:lvl>
   </w:abstractNum>
-  <w:abstractNum w:abstractNumId="4">
+  <w:abstractNum w:abstractNumId="3">
     <w:nsid w:val="F36F5729"/>
     <w:multiLevelType w:val="singleLevel"/>
     <w:tmpl w:val="F36F5729"/>
+    <w:lvl w:ilvl="0" w:tentative="0">
+      <w:start w:val="1"/>
+      <w:numFmt w:val="decimal"/>
+      <w:suff w:val="nothing"/>
+      <w:lvlText w:val="%1、"/>
+      <w:lvlJc w:val="left"/>
+    </w:lvl>
+  </w:abstractNum>
+  <w:abstractNum w:abstractNumId="4">
+    <w:nsid w:val="0F918982"/>
+    <w:multiLevelType w:val="singleLevel"/>
+    <w:tmpl w:val="0F918982"/>
     <w:lvl w:ilvl="0" w:tentative="0">
       <w:start w:val="1"/>
       <w:numFmt w:val="decimal"/>
@@ -1697,19 +2020,19 @@
     </w:lvl>
   </w:abstractNum>
   <w:num w:numId="1">
-    <w:abstractNumId w:val="0"/>
+    <w:abstractNumId w:val="4"/>
   </w:num>
   <w:num w:numId="2">
-    <w:abstractNumId w:val="2"/>
+    <w:abstractNumId w:val="0"/>
   </w:num>
   <w:num w:numId="3">
     <w:abstractNumId w:val="5"/>
   </w:num>
   <w:num w:numId="4">
-    <w:abstractNumId w:val="3"/>
+    <w:abstractNumId w:val="2"/>
   </w:num>
   <w:num w:numId="5">
-    <w:abstractNumId w:val="4"/>
+    <w:abstractNumId w:val="3"/>
   </w:num>
   <w:num w:numId="6">
     <w:abstractNumId w:val="1"/>
@@ -1722,7 +2045,7 @@
   <w:docDefaults>
     <w:rPrDefault>
       <w:rPr>
-        <w:rFonts w:asciiTheme="minorHAnsi" w:hAnsiTheme="minorHAnsi" w:eastAsiaTheme="minorEastAsia" w:cstheme="minorBidi"/>
+        <w:rFonts w:ascii="Times New Roman" w:hAnsi="Times New Roman" w:eastAsia="宋体" w:cs="Times New Roman"/>
       </w:rPr>
     </w:rPrDefault>
   </w:docDefaults>
@@ -1812,7 +2135,7 @@
     <w:lsdException w:unhideWhenUsed="0" w:uiPriority="0" w:semiHidden="0" w:name="Body Text Indent 2"/>
     <w:lsdException w:unhideWhenUsed="0" w:uiPriority="0" w:semiHidden="0" w:name="Body Text Indent 3"/>
     <w:lsdException w:unhideWhenUsed="0" w:uiPriority="0" w:semiHidden="0" w:name="Block Text"/>
-    <w:lsdException w:unhideWhenUsed="0" w:uiPriority="0" w:semiHidden="0" w:name="Hyperlink"/>
+    <w:lsdException w:qFormat="1" w:unhideWhenUsed="0" w:uiPriority="0" w:semiHidden="0" w:name="Hyperlink"/>
     <w:lsdException w:unhideWhenUsed="0" w:uiPriority="0" w:semiHidden="0" w:name="FollowedHyperlink"/>
     <w:lsdException w:qFormat="1" w:unhideWhenUsed="0" w:uiPriority="0" w:semiHidden="0" w:name="Strong"/>
     <w:lsdException w:qFormat="1" w:unhideWhenUsed="0" w:uiPriority="0" w:semiHidden="0" w:name="Emphasis"/>
@@ -1996,7 +2319,7 @@
     <w:name w:val="heading 1"/>
     <w:basedOn w:val="1"/>
     <w:next w:val="1"/>
-    <w:link w:val="11"/>
+    <w:link w:val="13"/>
     <w:qFormat/>
     <w:uiPriority w:val="0"/>
     <w:pPr>
@@ -2017,7 +2340,7 @@
     <w:name w:val="heading 2"/>
     <w:basedOn w:val="1"/>
     <w:next w:val="1"/>
-    <w:link w:val="9"/>
+    <w:link w:val="11"/>
     <w:unhideWhenUsed/>
     <w:qFormat/>
     <w:uiPriority w:val="0"/>
@@ -2053,14 +2376,14 @@
       <w:sz w:val="28"/>
     </w:rPr>
   </w:style>
-  <w:style w:type="character" w:default="1" w:styleId="7">
+  <w:style w:type="character" w:default="1" w:styleId="8">
     <w:name w:val="Default Paragraph Font"/>
     <w:semiHidden/>
     <w:unhideWhenUsed/>
     <w:qFormat/>
     <w:uiPriority w:val="1"/>
   </w:style>
-  <w:style w:type="table" w:default="1" w:styleId="6">
+  <w:style w:type="table" w:default="1" w:styleId="7">
     <w:name w:val="Normal Table"/>
     <w:semiHidden/>
     <w:qFormat/>
@@ -2076,10 +2399,43 @@
     </w:tblPr>
   </w:style>
   <w:style w:type="paragraph" w:styleId="5">
+    <w:name w:val="HTML Preformatted"/>
+    <w:basedOn w:val="1"/>
+    <w:uiPriority w:val="0"/>
+    <w:pPr>
+      <w:tabs>
+        <w:tab w:val="left" w:pos="916"/>
+        <w:tab w:val="left" w:pos="1832"/>
+        <w:tab w:val="left" w:pos="2748"/>
+        <w:tab w:val="left" w:pos="3664"/>
+        <w:tab w:val="left" w:pos="4580"/>
+        <w:tab w:val="left" w:pos="5496"/>
+        <w:tab w:val="left" w:pos="6412"/>
+        <w:tab w:val="left" w:pos="7328"/>
+        <w:tab w:val="left" w:pos="8244"/>
+        <w:tab w:val="left" w:pos="9160"/>
+        <w:tab w:val="left" w:pos="10076"/>
+        <w:tab w:val="left" w:pos="10992"/>
+        <w:tab w:val="left" w:pos="11908"/>
+        <w:tab w:val="left" w:pos="12824"/>
+        <w:tab w:val="left" w:pos="13740"/>
+        <w:tab w:val="left" w:pos="14656"/>
+      </w:tabs>
+      <w:jc w:val="left"/>
+    </w:pPr>
+    <w:rPr>
+      <w:rFonts w:hint="eastAsia" w:ascii="宋体" w:hAnsi="宋体" w:eastAsia="宋体" w:cs="宋体"/>
+      <w:kern w:val="0"/>
+      <w:sz w:val="24"/>
+      <w:szCs w:val="24"/>
+      <w:lang w:val="en-US" w:eastAsia="zh-CN" w:bidi="ar"/>
+    </w:rPr>
+  </w:style>
+  <w:style w:type="paragraph" w:styleId="6">
     <w:name w:val="Title"/>
     <w:basedOn w:val="1"/>
     <w:next w:val="1"/>
-    <w:link w:val="10"/>
+    <w:link w:val="12"/>
     <w:qFormat/>
     <w:uiPriority w:val="0"/>
     <w:pPr>
@@ -2095,18 +2451,28 @@
       <w:szCs w:val="32"/>
     </w:rPr>
   </w:style>
-  <w:style w:type="character" w:styleId="8">
+  <w:style w:type="character" w:styleId="9">
     <w:name w:val="Hyperlink"/>
-    <w:basedOn w:val="7"/>
+    <w:basedOn w:val="8"/>
+    <w:qFormat/>
     <w:uiPriority w:val="0"/>
     <w:rPr>
       <w:color w:val="0000FF"/>
       <w:u w:val="single"/>
     </w:rPr>
   </w:style>
-  <w:style w:type="character" w:customStyle="1" w:styleId="9">
+  <w:style w:type="character" w:styleId="10">
+    <w:name w:val="HTML Code"/>
+    <w:basedOn w:val="8"/>
+    <w:uiPriority w:val="0"/>
+    <w:rPr>
+      <w:rFonts w:ascii="Courier New" w:hAnsi="Courier New"/>
+      <w:sz w:val="20"/>
+    </w:rPr>
+  </w:style>
+  <w:style w:type="character" w:customStyle="1" w:styleId="11">
     <w:name w:val="标题 2 字符"/>
-    <w:basedOn w:val="7"/>
+    <w:basedOn w:val="8"/>
     <w:link w:val="3"/>
     <w:qFormat/>
     <w:uiPriority w:val="9"/>
@@ -2118,10 +2484,10 @@
       <w:szCs w:val="32"/>
     </w:rPr>
   </w:style>
-  <w:style w:type="character" w:customStyle="1" w:styleId="10">
+  <w:style w:type="character" w:customStyle="1" w:styleId="12">
     <w:name w:val="标题 字符"/>
-    <w:basedOn w:val="7"/>
-    <w:link w:val="5"/>
+    <w:basedOn w:val="8"/>
+    <w:link w:val="6"/>
     <w:qFormat/>
     <w:uiPriority w:val="10"/>
     <w:rPr>
@@ -2132,9 +2498,9 @@
       <w:szCs w:val="32"/>
     </w:rPr>
   </w:style>
-  <w:style w:type="character" w:customStyle="1" w:styleId="11">
+  <w:style w:type="character" w:customStyle="1" w:styleId="13">
     <w:name w:val="标题 1 字符"/>
-    <w:basedOn w:val="7"/>
+    <w:basedOn w:val="8"/>
     <w:link w:val="2"/>
     <w:qFormat/>
     <w:uiPriority w:val="9"/>

--- a/框架/Tornado/Tornado部署.docx
+++ b/框架/Tornado/Tornado部署.docx
@@ -158,6 +158,7 @@
     <w:p>
       <w:pPr>
         <w:numPr>
+          <w:ilvl w:val="0"/>
           <w:numId w:val="0"/>
         </w:numPr>
         <w:rPr>
@@ -199,6 +200,7 @@
     <w:p>
       <w:pPr>
         <w:numPr>
+          <w:ilvl w:val="0"/>
           <w:numId w:val="0"/>
         </w:numPr>
         <w:ind w:leftChars="0"/>
@@ -340,7 +342,7 @@
           <w:numId w:val="0"/>
         </w:numPr>
         <w:rPr>
-          <w:rFonts w:hint="default"/>
+          <w:rFonts w:hint="eastAsia"/>
           <w:color w:val="0000FF"/>
           <w:lang w:val="en-US" w:eastAsia="zh-CN"/>
         </w:rPr>
@@ -358,6 +360,187 @@
       <w:pPr>
         <w:numPr>
           <w:ilvl w:val="0"/>
+          <w:numId w:val="0"/>
+        </w:numPr>
+        <w:rPr>
+          <w:rFonts w:hint="default"/>
+          <w:color w:val="0000FF"/>
+          <w:lang w:val="en-US" w:eastAsia="zh-CN"/>
+        </w:rPr>
+      </w:pPr>
+      <w:r>
+        <w:rPr>
+          <w:rFonts w:hint="default"/>
+          <w:color w:val="0000FF"/>
+          <w:lang w:val="en-US" w:eastAsia="zh-CN"/>
+        </w:rPr>
+        <w:t>[unix_http_server]</w:t>
+      </w:r>
+    </w:p>
+    <w:p>
+      <w:pPr>
+        <w:numPr>
+          <w:ilvl w:val="0"/>
+          <w:numId w:val="0"/>
+        </w:numPr>
+        <w:rPr>
+          <w:rFonts w:hint="eastAsia"/>
+          <w:color w:val="0000FF"/>
+          <w:lang w:val="en-US" w:eastAsia="zh-CN"/>
+        </w:rPr>
+      </w:pPr>
+      <w:r>
+        <w:rPr>
+          <w:rFonts w:hint="default"/>
+          <w:color w:val="0000FF"/>
+          <w:lang w:val="en-US" w:eastAsia="zh-CN"/>
+        </w:rPr>
+        <w:t>;file=/tmp/supervisor.sock</w:t>
+      </w:r>
+      <w:r>
+        <w:rPr>
+          <w:rFonts w:hint="eastAsia"/>
+          <w:color w:val="0000FF"/>
+          <w:lang w:val="en-US" w:eastAsia="zh-CN"/>
+        </w:rPr>
+        <w:t xml:space="preserve"> #修改为特定目录</w:t>
+      </w:r>
+    </w:p>
+    <w:p>
+      <w:pPr>
+        <w:numPr>
+          <w:ilvl w:val="0"/>
+          <w:numId w:val="0"/>
+        </w:numPr>
+        <w:rPr>
+          <w:rFonts w:hint="eastAsia"/>
+          <w:color w:val="0000FF"/>
+          <w:lang w:val="en-US" w:eastAsia="zh-CN"/>
+        </w:rPr>
+      </w:pPr>
+      <w:r>
+        <w:rPr>
+          <w:rFonts w:hint="eastAsia"/>
+          <w:color w:val="0000FF"/>
+          <w:lang w:val="en-US" w:eastAsia="zh-CN"/>
+        </w:rPr>
+        <w:t>[supervisord]</w:t>
+      </w:r>
+    </w:p>
+    <w:p>
+      <w:pPr>
+        <w:numPr>
+          <w:ilvl w:val="0"/>
+          <w:numId w:val="0"/>
+        </w:numPr>
+        <w:rPr>
+          <w:rFonts w:hint="eastAsia"/>
+          <w:color w:val="0000FF"/>
+          <w:lang w:val="en-US" w:eastAsia="zh-CN"/>
+        </w:rPr>
+      </w:pPr>
+      <w:r>
+        <w:rPr>
+          <w:rFonts w:hint="eastAsia"/>
+          <w:color w:val="0000FF"/>
+          <w:lang w:val="en-US" w:eastAsia="zh-CN"/>
+        </w:rPr>
+        <w:t xml:space="preserve">logfile=/tmp/supervisord.log </w:t>
+      </w:r>
+    </w:p>
+    <w:p>
+      <w:pPr>
+        <w:numPr>
+          <w:ilvl w:val="0"/>
+          <w:numId w:val="0"/>
+        </w:numPr>
+        <w:rPr>
+          <w:rFonts w:hint="eastAsia"/>
+          <w:color w:val="0000FF"/>
+          <w:lang w:val="en-US" w:eastAsia="zh-CN"/>
+        </w:rPr>
+      </w:pPr>
+      <w:r>
+        <w:rPr>
+          <w:rFonts w:hint="eastAsia"/>
+          <w:color w:val="0000FF"/>
+          <w:lang w:val="en-US" w:eastAsia="zh-CN"/>
+        </w:rPr>
+        <w:t xml:space="preserve">pidfile=/tmp/supervisord.pid </w:t>
+      </w:r>
+    </w:p>
+    <w:p>
+      <w:pPr>
+        <w:numPr>
+          <w:ilvl w:val="0"/>
+          <w:numId w:val="0"/>
+        </w:numPr>
+        <w:rPr>
+          <w:rFonts w:hint="eastAsia"/>
+          <w:color w:val="0000FF"/>
+          <w:lang w:val="en-US" w:eastAsia="zh-CN"/>
+        </w:rPr>
+      </w:pPr>
+    </w:p>
+    <w:p>
+      <w:pPr>
+        <w:numPr>
+          <w:ilvl w:val="0"/>
+          <w:numId w:val="0"/>
+        </w:numPr>
+        <w:rPr>
+          <w:rFonts w:hint="eastAsia"/>
+          <w:color w:val="0000FF"/>
+          <w:lang w:val="en-US" w:eastAsia="zh-CN"/>
+        </w:rPr>
+      </w:pPr>
+      <w:r>
+        <w:rPr>
+          <w:rFonts w:hint="eastAsia"/>
+          <w:color w:val="0000FF"/>
+          <w:lang w:val="en-US" w:eastAsia="zh-CN"/>
+        </w:rPr>
+        <w:t>[supervisorctl]</w:t>
+      </w:r>
+    </w:p>
+    <w:p>
+      <w:pPr>
+        <w:numPr>
+          <w:ilvl w:val="0"/>
+          <w:numId w:val="0"/>
+        </w:numPr>
+        <w:rPr>
+          <w:rFonts w:hint="eastAsia"/>
+          <w:color w:val="0000FF"/>
+          <w:lang w:val="en-US" w:eastAsia="zh-CN"/>
+        </w:rPr>
+      </w:pPr>
+      <w:r>
+        <w:rPr>
+          <w:rFonts w:hint="eastAsia"/>
+          <w:color w:val="0000FF"/>
+          <w:lang w:val="en-US" w:eastAsia="zh-CN"/>
+        </w:rPr>
+        <w:t>;serverurl=unix:///tmp/supervisor.sock ; use a unix:// URL  for a unix socket</w:t>
+      </w:r>
+    </w:p>
+    <w:p>
+      <w:pPr>
+        <w:numPr>
+          <w:ilvl w:val="0"/>
+          <w:numId w:val="0"/>
+        </w:numPr>
+        <w:rPr>
+          <w:rFonts w:hint="eastAsia"/>
+          <w:color w:val="0000FF"/>
+          <w:lang w:val="en-US" w:eastAsia="zh-CN"/>
+        </w:rPr>
+      </w:pPr>
+    </w:p>
+    <w:p>
+      <w:pPr>
+        <w:numPr>
+          <w:ilvl w:val="0"/>
           <w:numId w:val="2"/>
         </w:numPr>
         <w:ind w:left="0" w:leftChars="0" w:firstLine="0" w:firstLineChars="0"/>
@@ -429,6 +612,7 @@
     <w:p>
       <w:pPr>
         <w:numPr>
+          <w:ilvl w:val="0"/>
           <w:numId w:val="0"/>
         </w:numPr>
         <w:ind w:leftChars="0"/>
@@ -449,12 +633,16 @@
         <w:ind w:leftChars="0"/>
         <w:rPr>
           <w:rFonts w:hint="eastAsia"/>
-          <w:lang w:val="en-US" w:eastAsia="zh-CN"/>
-        </w:rPr>
-      </w:pPr>
-      <w:r>
-        <w:rPr>
-          <w:rFonts w:hint="eastAsia"/>
+          <w:sz w:val="18"/>
+          <w:szCs w:val="18"/>
+          <w:lang w:val="en-US" w:eastAsia="zh-CN"/>
+        </w:rPr>
+      </w:pPr>
+      <w:r>
+        <w:rPr>
+          <w:rFonts w:hint="eastAsia"/>
+          <w:sz w:val="18"/>
+          <w:szCs w:val="18"/>
           <w:lang w:val="en-US" w:eastAsia="zh-CN"/>
         </w:rPr>
         <w:t>[group:tornadoes]</w:t>
@@ -468,13 +656,18 @@
         </w:numPr>
         <w:ind w:leftChars="0"/>
         <w:rPr>
-          <w:rFonts w:hint="default"/>
-          <w:lang w:val="en-US" w:eastAsia="zh-CN"/>
-        </w:rPr>
-      </w:pPr>
-      <w:r>
-        <w:rPr>
-          <w:rFonts w:hint="eastAsia"/>
+          <w:rFonts w:hint="eastAsia"/>
+          <w:color w:val="0000FF"/>
+          <w:sz w:val="18"/>
+          <w:szCs w:val="18"/>
+          <w:lang w:val="en-US" w:eastAsia="zh-CN"/>
+        </w:rPr>
+      </w:pPr>
+      <w:r>
+        <w:rPr>
+          <w:rFonts w:hint="eastAsia"/>
+          <w:sz w:val="18"/>
+          <w:szCs w:val="18"/>
           <w:lang w:val="en-US" w:eastAsia="zh-CN"/>
         </w:rPr>
         <w:t>programs=tornado-8000,</w:t>
@@ -483,6 +676,8 @@
         <w:rPr>
           <w:rFonts w:hint="eastAsia"/>
           <w:color w:val="0000FF"/>
+          <w:sz w:val="18"/>
+          <w:szCs w:val="18"/>
           <w:lang w:val="en-US" w:eastAsia="zh-CN"/>
         </w:rPr>
         <w:t>....# 自行添加</w:t>
@@ -496,14 +691,34 @@
         </w:numPr>
         <w:ind w:leftChars="0"/>
         <w:rPr>
-          <w:rFonts w:hint="eastAsia"/>
-          <w:color w:val="0000FF"/>
-          <w:lang w:val="en-US" w:eastAsia="zh-CN"/>
-        </w:rPr>
-      </w:pPr>
-      <w:r>
-        <w:rPr>
-          <w:rFonts w:hint="eastAsia"/>
+          <w:rFonts w:hint="default"/>
+          <w:color w:val="0000FF"/>
+          <w:sz w:val="18"/>
+          <w:szCs w:val="18"/>
+          <w:lang w:val="en-US" w:eastAsia="zh-CN"/>
+        </w:rPr>
+      </w:pPr>
+    </w:p>
+    <w:p>
+      <w:pPr>
+        <w:numPr>
+          <w:ilvl w:val="0"/>
+          <w:numId w:val="0"/>
+        </w:numPr>
+        <w:ind w:leftChars="0"/>
+        <w:rPr>
+          <w:rFonts w:hint="eastAsia"/>
+          <w:color w:val="0000FF"/>
+          <w:sz w:val="18"/>
+          <w:szCs w:val="18"/>
+          <w:lang w:val="en-US" w:eastAsia="zh-CN"/>
+        </w:rPr>
+      </w:pPr>
+      <w:r>
+        <w:rPr>
+          <w:rFonts w:hint="eastAsia"/>
+          <w:sz w:val="18"/>
+          <w:szCs w:val="18"/>
           <w:lang w:val="en-US" w:eastAsia="zh-CN"/>
         </w:rPr>
         <w:t>[program:tornado-8001]</w:t>
@@ -512,17 +727,11 @@
         <w:rPr>
           <w:rFonts w:hint="eastAsia"/>
           <w:color w:val="0000FF"/>
-          <w:lang w:val="en-US" w:eastAsia="zh-CN"/>
-        </w:rPr>
-        <w:t xml:space="preserve"> #</w:t>
-      </w:r>
-      <w:r>
-        <w:rPr>
-          <w:rFonts w:hint="eastAsia"/>
-          <w:color w:val="0000FF"/>
-          <w:lang w:val="en-US" w:eastAsia="zh-CN"/>
-        </w:rPr>
-        <w:t>程序：程序名</w:t>
+          <w:sz w:val="18"/>
+          <w:szCs w:val="18"/>
+          <w:lang w:val="en-US" w:eastAsia="zh-CN"/>
+        </w:rPr>
+        <w:t xml:space="preserve"> #程序：程序名</w:t>
       </w:r>
     </w:p>
     <w:p>
@@ -535,12 +744,18 @@
         <w:jc w:val="left"/>
         <w:rPr>
           <w:rFonts w:hint="default"/>
-          <w:lang w:val="en-US" w:eastAsia="zh-CN"/>
-        </w:rPr>
-      </w:pPr>
-      <w:r>
-        <w:rPr>
-          <w:rFonts w:hint="eastAsia"/>
+          <w:color w:val="0000FF"/>
+          <w:sz w:val="18"/>
+          <w:szCs w:val="18"/>
+          <w:lang w:val="en-US" w:eastAsia="zh-CN"/>
+        </w:rPr>
+      </w:pPr>
+      <w:r>
+        <w:rPr>
+          <w:rFonts w:hint="eastAsia"/>
+          <w:color w:val="0000FF"/>
+          <w:sz w:val="18"/>
+          <w:szCs w:val="18"/>
           <w:lang w:val="en-US" w:eastAsia="zh-CN"/>
         </w:rPr>
         <w:t># ~/.virtualenvs/虚拟目录名/bin/python</w:t>
@@ -555,16 +770,30 @@
         <w:ind w:leftChars="0"/>
         <w:jc w:val="left"/>
         <w:rPr>
-          <w:rFonts w:hint="default"/>
-          <w:lang w:val="en-US" w:eastAsia="zh-CN"/>
-        </w:rPr>
-      </w:pPr>
-      <w:r>
-        <w:rPr>
-          <w:rFonts w:hint="eastAsia"/>
-          <w:lang w:val="en-US" w:eastAsia="zh-CN"/>
-        </w:rPr>
-        <w:t>command=【虚拟环境中的python文件】 【项目目录】 【--port 8000】</w:t>
+          <w:rFonts w:hint="eastAsia"/>
+          <w:sz w:val="18"/>
+          <w:szCs w:val="18"/>
+          <w:lang w:val="en-US" w:eastAsia="zh-CN"/>
+        </w:rPr>
+      </w:pPr>
+      <w:r>
+        <w:rPr>
+          <w:rFonts w:hint="eastAsia"/>
+          <w:sz w:val="18"/>
+          <w:szCs w:val="18"/>
+          <w:lang w:val="en-US" w:eastAsia="zh-CN"/>
+        </w:rPr>
+        <w:t>command=</w:t>
+      </w:r>
+      <w:r>
+        <w:rPr>
+          <w:rFonts w:hint="eastAsia"/>
+          <w:color w:val="0000FF"/>
+          <w:sz w:val="18"/>
+          <w:szCs w:val="18"/>
+          <w:lang w:val="en-US" w:eastAsia="zh-CN"/>
+        </w:rPr>
+        <w:t>虚拟环境中的python文件 [项目目录] --port=8000</w:t>
       </w:r>
     </w:p>
     <w:p>
@@ -577,9 +806,20 @@
         <w:jc w:val="left"/>
         <w:rPr>
           <w:rFonts w:hint="eastAsia"/>
-          <w:lang w:val="en-US" w:eastAsia="zh-CN"/>
-        </w:rPr>
-      </w:pPr>
+          <w:sz w:val="18"/>
+          <w:szCs w:val="18"/>
+          <w:lang w:val="en-US" w:eastAsia="zh-CN"/>
+        </w:rPr>
+      </w:pPr>
+      <w:r>
+        <w:rPr>
+          <w:rFonts w:hint="eastAsia"/>
+          <w:sz w:val="18"/>
+          <w:szCs w:val="18"/>
+          <w:lang w:val="en-US" w:eastAsia="zh-CN"/>
+        </w:rPr>
+        <w:t>directory=程序目录</w:t>
+      </w:r>
     </w:p>
     <w:p>
       <w:pPr>
@@ -591,15 +831,29 @@
         <w:jc w:val="left"/>
         <w:rPr>
           <w:rFonts w:hint="eastAsia"/>
-          <w:lang w:val="en-US" w:eastAsia="zh-CN"/>
-        </w:rPr>
-      </w:pPr>
-      <w:r>
-        <w:rPr>
-          <w:rFonts w:hint="eastAsia"/>
-          <w:lang w:val="en-US" w:eastAsia="zh-CN"/>
-        </w:rPr>
-        <w:t>directory=程序目录</w:t>
+          <w:sz w:val="18"/>
+          <w:szCs w:val="18"/>
+          <w:lang w:val="en-US" w:eastAsia="zh-CN"/>
+        </w:rPr>
+      </w:pPr>
+      <w:r>
+        <w:rPr>
+          <w:rFonts w:hint="eastAsia"/>
+          <w:sz w:val="18"/>
+          <w:szCs w:val="18"/>
+          <w:lang w:val="en-US" w:eastAsia="zh-CN"/>
+        </w:rPr>
+        <w:t xml:space="preserve">autorestart=true </w:t>
+      </w:r>
+      <w:r>
+        <w:rPr>
+          <w:rFonts w:hint="eastAsia"/>
+          <w:color w:val="0000FF"/>
+          <w:sz w:val="18"/>
+          <w:szCs w:val="18"/>
+          <w:lang w:val="en-US" w:eastAsia="zh-CN"/>
+        </w:rPr>
+        <w:t>;自动重启</w:t>
       </w:r>
     </w:p>
     <w:p>
@@ -612,15 +866,29 @@
         <w:jc w:val="left"/>
         <w:rPr>
           <w:rFonts w:hint="eastAsia"/>
-          <w:lang w:val="en-US" w:eastAsia="zh-CN"/>
-        </w:rPr>
-      </w:pPr>
-      <w:r>
-        <w:rPr>
-          <w:rFonts w:hint="eastAsia"/>
-          <w:lang w:val="en-US" w:eastAsia="zh-CN"/>
-        </w:rPr>
-        <w:t>autorestart=true ;自动重启</w:t>
+          <w:sz w:val="18"/>
+          <w:szCs w:val="18"/>
+          <w:lang w:val="en-US" w:eastAsia="zh-CN"/>
+        </w:rPr>
+      </w:pPr>
+      <w:r>
+        <w:rPr>
+          <w:rFonts w:hint="eastAsia"/>
+          <w:sz w:val="18"/>
+          <w:szCs w:val="18"/>
+          <w:lang w:val="en-US" w:eastAsia="zh-CN"/>
+        </w:rPr>
+        <w:t xml:space="preserve">redirect_stderr=true </w:t>
+      </w:r>
+      <w:r>
+        <w:rPr>
+          <w:rFonts w:hint="eastAsia"/>
+          <w:color w:val="0000FF"/>
+          <w:sz w:val="18"/>
+          <w:szCs w:val="18"/>
+          <w:lang w:val="en-US" w:eastAsia="zh-CN"/>
+        </w:rPr>
+        <w:t>;开启日志</w:t>
       </w:r>
     </w:p>
     <w:p>
@@ -633,15 +901,38 @@
         <w:jc w:val="left"/>
         <w:rPr>
           <w:rFonts w:hint="eastAsia"/>
-          <w:lang w:val="en-US" w:eastAsia="zh-CN"/>
-        </w:rPr>
-      </w:pPr>
-      <w:r>
-        <w:rPr>
-          <w:rFonts w:hint="eastAsia"/>
-          <w:lang w:val="en-US" w:eastAsia="zh-CN"/>
-        </w:rPr>
-        <w:t>redirect_stderr=true ;开启日志</w:t>
+          <w:sz w:val="18"/>
+          <w:szCs w:val="18"/>
+          <w:lang w:val="en-US" w:eastAsia="zh-CN"/>
+        </w:rPr>
+      </w:pPr>
+      <w:r>
+        <w:rPr>
+          <w:rFonts w:hint="eastAsia"/>
+          <w:sz w:val="18"/>
+          <w:szCs w:val="18"/>
+          <w:lang w:val="en-US" w:eastAsia="zh-CN"/>
+        </w:rPr>
+        <w:t>stdout_logfile=</w:t>
+      </w:r>
+      <w:r>
+        <w:rPr>
+          <w:rFonts w:hint="eastAsia"/>
+          <w:color w:val="0000FF"/>
+          <w:sz w:val="18"/>
+          <w:szCs w:val="18"/>
+          <w:lang w:val="en-US" w:eastAsia="zh-CN"/>
+        </w:rPr>
+        <w:t>自定义目录/tornodo.log ;</w:t>
+      </w:r>
+      <w:r>
+        <w:rPr>
+          <w:rFonts w:hint="eastAsia"/>
+          <w:sz w:val="18"/>
+          <w:szCs w:val="18"/>
+          <w:lang w:val="en-US" w:eastAsia="zh-CN"/>
+        </w:rPr>
+        <w:t>日志位置</w:t>
       </w:r>
     </w:p>
     <w:p>
@@ -654,36 +945,29 @@
         <w:jc w:val="left"/>
         <w:rPr>
           <w:rFonts w:hint="eastAsia"/>
-          <w:lang w:val="en-US" w:eastAsia="zh-CN"/>
-        </w:rPr>
-      </w:pPr>
-      <w:r>
-        <w:rPr>
-          <w:rFonts w:hint="eastAsia"/>
-          <w:lang w:val="en-US" w:eastAsia="zh-CN"/>
-        </w:rPr>
-        <w:t>stdout_logfile=/etc/tornodo.log ;日志位置</w:t>
-      </w:r>
-    </w:p>
-    <w:p>
-      <w:pPr>
-        <w:numPr>
-          <w:ilvl w:val="0"/>
-          <w:numId w:val="0"/>
-        </w:numPr>
-        <w:ind w:leftChars="0"/>
-        <w:jc w:val="left"/>
-        <w:rPr>
-          <w:rFonts w:hint="eastAsia"/>
-          <w:lang w:val="en-US" w:eastAsia="zh-CN"/>
-        </w:rPr>
-      </w:pPr>
-      <w:r>
-        <w:rPr>
-          <w:rFonts w:hint="eastAsia"/>
-          <w:lang w:val="en-US" w:eastAsia="zh-CN"/>
-        </w:rPr>
-        <w:t>loglevel=info ;错误等级</w:t>
+          <w:sz w:val="18"/>
+          <w:szCs w:val="18"/>
+          <w:lang w:val="en-US" w:eastAsia="zh-CN"/>
+        </w:rPr>
+      </w:pPr>
+      <w:r>
+        <w:rPr>
+          <w:rFonts w:hint="eastAsia"/>
+          <w:sz w:val="18"/>
+          <w:szCs w:val="18"/>
+          <w:lang w:val="en-US" w:eastAsia="zh-CN"/>
+        </w:rPr>
+        <w:t xml:space="preserve">loglevel=info </w:t>
+      </w:r>
+      <w:r>
+        <w:rPr>
+          <w:rFonts w:hint="eastAsia"/>
+          <w:color w:val="0000FF"/>
+          <w:sz w:val="18"/>
+          <w:szCs w:val="18"/>
+          <w:lang w:val="en-US" w:eastAsia="zh-CN"/>
+        </w:rPr>
+        <w:t>;错误等级</w:t>
       </w:r>
     </w:p>
     <w:p>
@@ -700,263 +984,1192 @@
           <w:rFonts w:hint="eastAsia"/>
           <w:lang w:val="en-US" w:eastAsia="zh-CN"/>
         </w:rPr>
-        <w:t>二 、启动</w:t>
+        <w:t>二 、运行</w:t>
+      </w:r>
+    </w:p>
+    <w:p>
+      <w:pPr>
+        <w:numPr>
+          <w:ilvl w:val="0"/>
+          <w:numId w:val="3"/>
+        </w:numPr>
+        <w:bidi w:val="0"/>
+        <w:rPr>
+          <w:rFonts w:hint="eastAsia"/>
+          <w:b/>
+          <w:bCs/>
+          <w:lang w:val="en-US" w:eastAsia="zh-CN"/>
+        </w:rPr>
+      </w:pPr>
+      <w:r>
+        <w:rPr>
+          <w:rFonts w:hint="eastAsia"/>
+          <w:b/>
+          <w:bCs/>
+          <w:lang w:val="en-US" w:eastAsia="zh-CN"/>
+        </w:rPr>
+        <w:t>命令</w:t>
+      </w:r>
+    </w:p>
+    <w:p>
+      <w:pPr>
+        <w:rPr>
+          <w:rFonts w:hint="default"/>
+          <w:lang w:val="en-US" w:eastAsia="zh-CN"/>
+        </w:rPr>
+      </w:pPr>
+      <w:r>
+        <w:rPr>
+          <w:rFonts w:hint="eastAsia"/>
+          <w:lang w:val="en-US" w:eastAsia="zh-CN"/>
+        </w:rPr>
+        <w:t>supervisord -c 自定义目录/supervisord.conf</w:t>
+      </w:r>
+    </w:p>
+    <w:p>
+      <w:pPr>
+        <w:numPr>
+          <w:ilvl w:val="0"/>
+          <w:numId w:val="3"/>
+        </w:numPr>
+        <w:bidi w:val="0"/>
+        <w:rPr>
+          <w:rFonts w:hint="default"/>
+          <w:b/>
+          <w:bCs/>
+          <w:lang w:val="en-US" w:eastAsia="zh-CN"/>
+        </w:rPr>
+      </w:pPr>
+      <w:r>
+        <w:rPr>
+          <w:rFonts w:hint="eastAsia"/>
+          <w:b/>
+          <w:bCs/>
+          <w:lang w:val="en-US" w:eastAsia="zh-CN"/>
+        </w:rPr>
+        <w:t>查看进程</w:t>
+      </w:r>
+    </w:p>
+    <w:p>
+      <w:pPr>
+        <w:numPr>
+          <w:ilvl w:val="0"/>
+          <w:numId w:val="0"/>
+        </w:numPr>
+        <w:rPr>
+          <w:rFonts w:hint="eastAsia"/>
+          <w:lang w:val="en-US" w:eastAsia="zh-CN"/>
+        </w:rPr>
+      </w:pPr>
+      <w:r>
+        <w:rPr>
+          <w:rFonts w:hint="eastAsia"/>
+          <w:lang w:val="en-US" w:eastAsia="zh-CN"/>
+        </w:rPr>
+        <w:t>ps aux | grep supervisord</w:t>
+      </w:r>
+    </w:p>
+    <w:p>
+      <w:pPr>
+        <w:numPr>
+          <w:numId w:val="0"/>
+        </w:numPr>
+        <w:rPr>
+          <w:rFonts w:hint="eastAsia"/>
+          <w:b/>
+          <w:bCs/>
+          <w:lang w:val="en-US" w:eastAsia="zh-CN"/>
+        </w:rPr>
+      </w:pPr>
+      <w:r>
+        <w:rPr>
+          <w:rFonts w:hint="eastAsia"/>
+          <w:b/>
+          <w:bCs/>
+          <w:lang w:val="en-US" w:eastAsia="zh-CN"/>
+        </w:rPr>
+        <w:t>3、进入终端</w:t>
+      </w:r>
+    </w:p>
+    <w:p>
+      <w:pPr>
+        <w:numPr>
+          <w:numId w:val="0"/>
+        </w:numPr>
+        <w:rPr>
+          <w:rFonts w:hint="eastAsia"/>
+          <w:lang w:val="en-US" w:eastAsia="zh-CN"/>
+        </w:rPr>
+      </w:pPr>
+      <w:r>
+        <w:rPr>
+          <w:rFonts w:hint="eastAsia"/>
+          <w:lang w:val="en-US" w:eastAsia="zh-CN"/>
+        </w:rPr>
+        <w:t xml:space="preserve">supervisorctl -c 自定义目录/supervisord.conf </w:t>
+      </w:r>
+    </w:p>
+    <w:p>
+      <w:pPr>
+        <w:numPr>
+          <w:numId w:val="0"/>
+        </w:numPr>
+        <w:rPr>
+          <w:rFonts w:hint="default"/>
+          <w:lang w:val="en-US" w:eastAsia="zh-CN"/>
+        </w:rPr>
+      </w:pPr>
+      <w:r>
+        <w:rPr>
+          <w:rFonts w:hint="eastAsia"/>
+          <w:lang w:val="en-US" w:eastAsia="zh-CN"/>
+        </w:rPr>
+        <w:t>----------命令----------------------------</w:t>
+      </w:r>
+    </w:p>
+    <w:p>
+      <w:pPr>
+        <w:numPr>
+          <w:ilvl w:val="0"/>
+          <w:numId w:val="4"/>
+        </w:numPr>
+        <w:rPr>
+          <w:rFonts w:hint="default"/>
+          <w:lang w:val="en-US" w:eastAsia="zh-CN"/>
+        </w:rPr>
+      </w:pPr>
+      <w:r>
+        <w:rPr>
+          <w:rFonts w:hint="eastAsia"/>
+          <w:lang w:val="en-US" w:eastAsia="zh-CN"/>
+        </w:rPr>
+        <w:t>status ：查看进程运行状态</w:t>
+      </w:r>
+    </w:p>
+    <w:p>
+      <w:pPr>
+        <w:numPr>
+          <w:ilvl w:val="0"/>
+          <w:numId w:val="5"/>
+        </w:numPr>
+        <w:ind w:left="420" w:leftChars="0" w:hanging="420" w:firstLineChars="0"/>
+        <w:rPr>
+          <w:rFonts w:hint="default"/>
+          <w:lang w:val="en-US" w:eastAsia="zh-CN"/>
+        </w:rPr>
+      </w:pPr>
+      <w:r>
+        <w:rPr>
+          <w:rFonts w:hint="eastAsia"/>
+          <w:lang w:val="en-US" w:eastAsia="zh-CN"/>
+        </w:rPr>
+        <w:t>正确启动可以看到程序条目</w:t>
+      </w:r>
+    </w:p>
+    <w:p>
+      <w:pPr>
+        <w:numPr>
+          <w:ilvl w:val="0"/>
+          <w:numId w:val="5"/>
+        </w:numPr>
+        <w:ind w:left="420" w:leftChars="0" w:hanging="420" w:firstLineChars="0"/>
+        <w:rPr>
+          <w:rFonts w:hint="default"/>
+          <w:lang w:val="en-US" w:eastAsia="zh-CN"/>
+        </w:rPr>
+      </w:pPr>
+      <w:r>
+        <w:rPr>
+          <w:rFonts w:hint="eastAsia"/>
+          <w:lang w:val="en-US" w:eastAsia="zh-CN"/>
+        </w:rPr>
+        <w:t>状态为空，检查配置文件是否有；或没开启任务</w:t>
+      </w:r>
+    </w:p>
+    <w:p>
+      <w:pPr>
+        <w:numPr>
+          <w:ilvl w:val="0"/>
+          <w:numId w:val="4"/>
+        </w:numPr>
+        <w:rPr>
+          <w:rFonts w:hint="default"/>
+          <w:lang w:val="en-US" w:eastAsia="zh-CN"/>
+        </w:rPr>
+      </w:pPr>
+      <w:r>
+        <w:rPr>
+          <w:rFonts w:hint="eastAsia"/>
+          <w:lang w:val="en-US" w:eastAsia="zh-CN"/>
+        </w:rPr>
+        <w:t>stop tornadoes:* ：停止所有</w:t>
+      </w:r>
+    </w:p>
+    <w:p>
+      <w:pPr>
+        <w:numPr>
+          <w:ilvl w:val="0"/>
+          <w:numId w:val="4"/>
+        </w:numPr>
+        <w:rPr>
+          <w:rFonts w:hint="default"/>
+          <w:lang w:val="en-US" w:eastAsia="zh-CN"/>
+        </w:rPr>
+      </w:pPr>
+      <w:r>
+        <w:rPr>
+          <w:rFonts w:hint="eastAsia"/>
+          <w:lang w:val="en-US" w:eastAsia="zh-CN"/>
+        </w:rPr>
+        <w:t>retstart tornadoes:* ：重启</w:t>
+      </w:r>
+    </w:p>
+    <w:p>
+      <w:pPr>
+        <w:numPr>
+          <w:ilvl w:val="0"/>
+          <w:numId w:val="4"/>
+        </w:numPr>
+        <w:rPr>
+          <w:rFonts w:hint="default"/>
+          <w:lang w:val="en-US" w:eastAsia="zh-CN"/>
+        </w:rPr>
+      </w:pPr>
+      <w:r>
+        <w:rPr>
+          <w:rFonts w:hint="eastAsia"/>
+          <w:lang w:val="en-US" w:eastAsia="zh-CN"/>
+        </w:rPr>
+        <w:t>update ：不停止更新</w:t>
+      </w:r>
+    </w:p>
+    <w:p>
+      <w:pPr>
+        <w:numPr>
+          <w:ilvl w:val="0"/>
+          <w:numId w:val="4"/>
+        </w:numPr>
+        <w:rPr>
+          <w:rFonts w:hint="default"/>
+          <w:lang w:val="en-US" w:eastAsia="zh-CN"/>
+        </w:rPr>
+      </w:pPr>
+      <w:r>
+        <w:rPr>
+          <w:rFonts w:hint="eastAsia"/>
+          <w:lang w:val="en-US" w:eastAsia="zh-CN"/>
+        </w:rPr>
+        <w:t>exit：退出</w:t>
       </w:r>
     </w:p>
     <w:p>
       <w:pPr>
         <w:pStyle w:val="3"/>
-        <w:numPr>
-          <w:ilvl w:val="0"/>
-          <w:numId w:val="3"/>
-        </w:numPr>
-        <w:bidi w:val="0"/>
-        <w:rPr>
-          <w:rFonts w:hint="eastAsia"/>
-          <w:lang w:val="en-US" w:eastAsia="zh-CN"/>
-        </w:rPr>
-      </w:pPr>
-      <w:r>
-        <w:rPr>
-          <w:rFonts w:hint="eastAsia"/>
-          <w:lang w:val="en-US" w:eastAsia="zh-CN"/>
-        </w:rPr>
-        <w:t>命令</w:t>
-      </w:r>
-    </w:p>
-    <w:p>
-      <w:pPr>
-        <w:rPr>
-          <w:rFonts w:hint="default"/>
-          <w:lang w:val="en-US" w:eastAsia="zh-CN"/>
-        </w:rPr>
-      </w:pPr>
-      <w:r>
-        <w:rPr>
-          <w:rFonts w:hint="eastAsia"/>
-          <w:lang w:val="en-US" w:eastAsia="zh-CN"/>
-        </w:rPr>
-        <w:t>supervisord -c 自定义目录</w:t>
-      </w:r>
+        <w:bidi w:val="0"/>
+        <w:rPr>
+          <w:rFonts w:hint="eastAsia"/>
+          <w:lang w:val="en-US" w:eastAsia="zh-CN"/>
+        </w:rPr>
+      </w:pPr>
+      <w:r>
+        <w:rPr>
+          <w:rFonts w:hint="eastAsia"/>
+          <w:lang w:val="en-US" w:eastAsia="zh-CN"/>
+        </w:rPr>
+        <w:t>错误信息</w:t>
+      </w:r>
+    </w:p>
+    <w:p>
+      <w:pPr>
+        <w:numPr>
+          <w:numId w:val="0"/>
+        </w:numPr>
+        <w:rPr>
+          <w:rFonts w:hint="default"/>
+          <w:b/>
+          <w:bCs/>
+          <w:lang w:val="en-US" w:eastAsia="zh-CN"/>
+        </w:rPr>
+      </w:pPr>
+      <w:r>
+        <w:rPr>
+          <w:rFonts w:hint="default"/>
+          <w:b/>
+          <w:bCs/>
+          <w:lang w:val="en-US" w:eastAsia="zh-CN"/>
+        </w:rPr>
+        <w:t>entered FATAL state, too many start retries too quickly</w:t>
+      </w:r>
+    </w:p>
+    <w:p>
+      <w:pPr>
+        <w:numPr>
+          <w:numId w:val="0"/>
+        </w:numPr>
+        <w:rPr>
+          <w:rFonts w:hint="default"/>
+          <w:b/>
+          <w:bCs/>
+          <w:lang w:val="en-US" w:eastAsia="zh-CN"/>
+        </w:rPr>
+      </w:pPr>
+      <w:r>
+        <w:rPr>
+          <w:rFonts w:hint="eastAsia"/>
+          <w:b/>
+          <w:bCs/>
+          <w:lang w:val="en-US" w:eastAsia="zh-CN"/>
+        </w:rPr>
+        <w:t>查看错误日志，有可能是程序有错误</w:t>
+      </w:r>
+    </w:p>
+    <w:p>
+      <w:pPr>
+        <w:pStyle w:val="2"/>
+        <w:numPr>
+          <w:ilvl w:val="0"/>
+          <w:numId w:val="6"/>
+        </w:numPr>
+        <w:bidi w:val="0"/>
+        <w:ind w:left="0" w:leftChars="0" w:firstLine="0" w:firstLineChars="0"/>
+        <w:rPr>
+          <w:rFonts w:hint="eastAsia"/>
+          <w:lang w:val="en-US" w:eastAsia="zh-CN"/>
+        </w:rPr>
+      </w:pPr>
+      <w:r>
+        <w:rPr>
+          <w:rFonts w:hint="eastAsia"/>
+          <w:lang w:val="en-US" w:eastAsia="zh-CN"/>
+        </w:rPr>
+        <w:t>nginx配置</w:t>
+      </w:r>
+    </w:p>
+    <w:p>
+      <w:pPr>
+        <w:pStyle w:val="3"/>
+        <w:numPr>
+          <w:ilvl w:val="0"/>
+          <w:numId w:val="7"/>
+        </w:numPr>
+        <w:bidi w:val="0"/>
+        <w:rPr>
+          <w:rFonts w:hint="eastAsia"/>
+          <w:lang w:val="en-US" w:eastAsia="zh-CN"/>
+        </w:rPr>
+      </w:pPr>
+      <w:r>
+        <w:rPr>
+          <w:rFonts w:hint="eastAsia"/>
+          <w:lang w:val="en-US" w:eastAsia="zh-CN"/>
+        </w:rPr>
+        <w:t>配置静态文件路径</w:t>
+      </w:r>
+    </w:p>
+    <w:p>
+      <w:pPr>
+        <w:rPr>
+          <w:rFonts w:hint="default"/>
+          <w:lang w:val="en-US" w:eastAsia="zh-CN"/>
+        </w:rPr>
+      </w:pPr>
+      <w:r>
+        <w:rPr>
+          <w:rFonts w:hint="eastAsia"/>
+          <w:lang w:val="en-US" w:eastAsia="zh-CN"/>
+        </w:rPr>
+        <w:t>server:</w:t>
+      </w:r>
+    </w:p>
+    <w:p>
+      <w:pPr>
+        <w:rPr>
+          <w:rFonts w:hint="eastAsia"/>
+          <w:lang w:val="en-US" w:eastAsia="zh-CN"/>
+        </w:rPr>
+      </w:pPr>
+      <w:r>
+        <w:rPr>
+          <w:rFonts w:hint="eastAsia"/>
+          <w:lang w:val="en-US" w:eastAsia="zh-CN"/>
+        </w:rPr>
+        <w:t>location /statice {</w:t>
+      </w:r>
+    </w:p>
+    <w:p>
+      <w:pPr>
+        <w:ind w:firstLine="420" w:firstLineChars="0"/>
+        <w:rPr>
+          <w:rFonts w:hint="eastAsia"/>
+          <w:lang w:val="en-US" w:eastAsia="zh-CN"/>
+        </w:rPr>
+      </w:pPr>
+      <w:r>
+        <w:rPr>
+          <w:rFonts w:hint="eastAsia"/>
+          <w:color w:val="0070C0"/>
+          <w:lang w:val="en-US" w:eastAsia="zh-CN"/>
+        </w:rPr>
+        <w:t>root /var/www/a</w:t>
+      </w:r>
+      <w:r>
+        <w:rPr>
+          <w:rFonts w:hint="eastAsia"/>
+          <w:lang w:val="en-US" w:eastAsia="zh-CN"/>
+        </w:rPr>
+        <w:t xml:space="preserve"> # 静态文件</w:t>
+      </w:r>
+    </w:p>
+    <w:p>
+      <w:pPr>
+        <w:ind w:firstLine="420" w:firstLineChars="0"/>
+        <w:rPr>
+          <w:rFonts w:hint="eastAsia"/>
+          <w:lang w:val="en-US" w:eastAsia="zh-CN"/>
+        </w:rPr>
+      </w:pPr>
+      <w:r>
+        <w:rPr>
+          <w:rFonts w:hint="eastAsia"/>
+          <w:lang w:val="en-US" w:eastAsia="zh-CN"/>
+        </w:rPr>
+        <w:t>if ( $query_string ){</w:t>
+      </w:r>
+    </w:p>
+    <w:p>
+      <w:pPr>
+        <w:ind w:left="420" w:leftChars="0" w:firstLine="420" w:firstLineChars="0"/>
+        <w:rPr>
+          <w:rFonts w:hint="default"/>
+          <w:lang w:val="en-US" w:eastAsia="zh-CN"/>
+        </w:rPr>
+      </w:pPr>
+      <w:r>
+        <w:rPr>
+          <w:rFonts w:hint="eastAsia"/>
+          <w:lang w:val="en-US" w:eastAsia="zh-CN"/>
+        </w:rPr>
+        <w:t>expires max; # 缓存最大</w:t>
+      </w:r>
+    </w:p>
+    <w:p>
+      <w:pPr>
+        <w:ind w:firstLine="420" w:firstLineChars="0"/>
+        <w:rPr>
+          <w:rFonts w:hint="default"/>
+          <w:lang w:val="en-US" w:eastAsia="zh-CN"/>
+        </w:rPr>
+      </w:pPr>
+      <w:r>
+        <w:rPr>
+          <w:rFonts w:hint="eastAsia"/>
+          <w:lang w:val="en-US" w:eastAsia="zh-CN"/>
+        </w:rPr>
+        <w:t>}</w:t>
+      </w:r>
+    </w:p>
+    <w:p>
+      <w:pPr>
+        <w:rPr>
+          <w:rFonts w:hint="default"/>
+          <w:lang w:val="en-US" w:eastAsia="zh-CN"/>
+        </w:rPr>
+      </w:pPr>
+      <w:r>
+        <w:rPr>
+          <w:rFonts w:hint="eastAsia"/>
+          <w:lang w:val="en-US" w:eastAsia="zh-CN"/>
+        </w:rPr>
+        <w:t>}</w:t>
+      </w:r>
+    </w:p>
+    <w:p>
+      <w:pPr>
+        <w:pStyle w:val="3"/>
+        <w:numPr>
+          <w:ilvl w:val="0"/>
+          <w:numId w:val="7"/>
+        </w:numPr>
+        <w:bidi w:val="0"/>
+        <w:rPr>
+          <w:rFonts w:hint="default"/>
+          <w:lang w:val="en-US" w:eastAsia="zh-CN"/>
+        </w:rPr>
+      </w:pPr>
+      <w:r>
+        <w:rPr>
+          <w:rFonts w:hint="eastAsia"/>
+          <w:lang w:val="en-US" w:eastAsia="zh-CN"/>
+        </w:rPr>
+        <w:t>配置tornado</w:t>
+      </w:r>
+    </w:p>
+    <w:p>
+      <w:pPr>
+        <w:numPr>
+          <w:ilvl w:val="0"/>
+          <w:numId w:val="0"/>
+        </w:numPr>
+        <w:bidi w:val="0"/>
+        <w:rPr>
+          <w:rFonts w:hint="eastAsia"/>
+          <w:lang w:val="en-US" w:eastAsia="zh-CN"/>
+        </w:rPr>
+      </w:pPr>
+      <w:r>
+        <w:rPr>
+          <w:rFonts w:hint="eastAsia"/>
+          <w:lang w:val="en-US" w:eastAsia="zh-CN"/>
+        </w:rPr>
+        <w:t>// 配置多台应用服务器</w:t>
+      </w:r>
+    </w:p>
+    <w:p>
+      <w:pPr>
+        <w:numPr>
+          <w:ilvl w:val="0"/>
+          <w:numId w:val="0"/>
+        </w:numPr>
+        <w:bidi w:val="0"/>
+        <w:rPr>
+          <w:rFonts w:hint="eastAsia"/>
+          <w:b/>
+          <w:bCs/>
+          <w:lang w:val="en-US" w:eastAsia="zh-CN"/>
+        </w:rPr>
+      </w:pPr>
+      <w:r>
+        <w:rPr>
+          <w:rFonts w:hint="eastAsia"/>
+          <w:b/>
+          <w:bCs/>
+          <w:lang w:val="en-US" w:eastAsia="zh-CN"/>
+        </w:rPr>
+        <w:t>// 在server外</w:t>
+      </w:r>
+    </w:p>
+    <w:p>
+      <w:pPr>
+        <w:numPr>
+          <w:ilvl w:val="0"/>
+          <w:numId w:val="0"/>
+        </w:numPr>
+        <w:bidi w:val="0"/>
+        <w:rPr>
+          <w:rFonts w:hint="default"/>
+          <w:b/>
+          <w:bCs/>
+          <w:lang w:val="en-US" w:eastAsia="zh-CN"/>
+        </w:rPr>
+      </w:pPr>
+      <w:r>
+        <w:rPr>
+          <w:rFonts w:hint="eastAsia"/>
+          <w:b/>
+          <w:bCs/>
+          <w:lang w:val="en-US" w:eastAsia="zh-CN"/>
+        </w:rPr>
+        <w:t>http:</w:t>
+      </w:r>
+    </w:p>
+    <w:p>
+      <w:pPr>
+        <w:numPr>
+          <w:ilvl w:val="0"/>
+          <w:numId w:val="0"/>
+        </w:numPr>
+        <w:bidi w:val="0"/>
+        <w:rPr>
+          <w:rFonts w:hint="default"/>
+          <w:lang w:val="en-US" w:eastAsia="zh-CN"/>
+        </w:rPr>
+      </w:pPr>
+      <w:r>
+        <w:rPr>
+          <w:rFonts w:hint="eastAsia"/>
+          <w:lang w:val="en-US" w:eastAsia="zh-CN"/>
+        </w:rPr>
+        <w:t>upstream tornadoes {</w:t>
+      </w:r>
+    </w:p>
+    <w:p>
+      <w:pPr>
+        <w:widowControl w:val="0"/>
+        <w:numPr>
+          <w:ilvl w:val="0"/>
+          <w:numId w:val="0"/>
+        </w:numPr>
+        <w:bidi w:val="0"/>
+        <w:ind w:firstLine="420" w:firstLineChars="0"/>
+        <w:jc w:val="both"/>
+        <w:rPr>
+          <w:rFonts w:hint="eastAsia"/>
+          <w:lang w:val="en-US" w:eastAsia="zh-CN"/>
+        </w:rPr>
+      </w:pPr>
+      <w:r>
+        <w:rPr>
+          <w:rFonts w:hint="eastAsia"/>
+          <w:lang w:val="en-US" w:eastAsia="zh-CN"/>
+        </w:rPr>
+        <w:t>server 127.0.0.1:8000</w:t>
+      </w:r>
+    </w:p>
+    <w:p>
+      <w:pPr>
+        <w:widowControl w:val="0"/>
+        <w:numPr>
+          <w:ilvl w:val="0"/>
+          <w:numId w:val="0"/>
+        </w:numPr>
+        <w:bidi w:val="0"/>
+        <w:ind w:firstLine="420" w:firstLineChars="0"/>
+        <w:jc w:val="both"/>
+        <w:rPr>
+          <w:rFonts w:hint="eastAsia"/>
+          <w:lang w:val="en-US" w:eastAsia="zh-CN"/>
+        </w:rPr>
+      </w:pPr>
+      <w:r>
+        <w:rPr>
+          <w:rFonts w:hint="eastAsia"/>
+          <w:lang w:val="en-US" w:eastAsia="zh-CN"/>
+        </w:rPr>
+        <w:t>server 127.0.0.1:8001</w:t>
+      </w:r>
+    </w:p>
+    <w:p>
+      <w:pPr>
+        <w:widowControl w:val="0"/>
+        <w:numPr>
+          <w:ilvl w:val="0"/>
+          <w:numId w:val="0"/>
+        </w:numPr>
+        <w:bidi w:val="0"/>
+        <w:ind w:firstLine="420" w:firstLineChars="0"/>
+        <w:jc w:val="both"/>
+        <w:rPr>
+          <w:rFonts w:hint="default"/>
+          <w:lang w:val="en-US" w:eastAsia="zh-CN"/>
+        </w:rPr>
+      </w:pPr>
+      <w:r>
+        <w:rPr>
+          <w:rFonts w:hint="eastAsia"/>
+          <w:lang w:val="en-US" w:eastAsia="zh-CN"/>
+        </w:rPr>
+        <w:t>server 127.0.0.1:8002</w:t>
+      </w:r>
+    </w:p>
+    <w:p>
+      <w:pPr>
+        <w:widowControl w:val="0"/>
+        <w:numPr>
+          <w:ilvl w:val="0"/>
+          <w:numId w:val="0"/>
+        </w:numPr>
+        <w:bidi w:val="0"/>
+        <w:jc w:val="both"/>
+        <w:rPr>
+          <w:rFonts w:hint="eastAsia"/>
+          <w:lang w:val="en-US" w:eastAsia="zh-CN"/>
+        </w:rPr>
+      </w:pPr>
+      <w:r>
+        <w:rPr>
+          <w:rFonts w:hint="eastAsia"/>
+          <w:lang w:val="en-US" w:eastAsia="zh-CN"/>
+        </w:rPr>
+        <w:t>}</w:t>
+      </w:r>
+    </w:p>
+    <w:p>
+      <w:pPr>
+        <w:rPr>
+          <w:rFonts w:hint="eastAsia"/>
+          <w:lang w:val="en-US" w:eastAsia="zh-CN"/>
+        </w:rPr>
+      </w:pPr>
+      <w:r>
+        <w:rPr>
+          <w:rFonts w:hint="eastAsia"/>
+          <w:lang w:val="en-US" w:eastAsia="zh-CN"/>
+        </w:rPr>
+        <w:t>// 配置server，只配置一次</w:t>
+      </w:r>
+    </w:p>
+    <w:p>
+      <w:pPr>
+        <w:rPr>
+          <w:rFonts w:hint="default"/>
+          <w:b/>
+          <w:bCs/>
+          <w:lang w:val="en-US" w:eastAsia="zh-CN"/>
+        </w:rPr>
+      </w:pPr>
+      <w:r>
+        <w:rPr>
+          <w:rFonts w:hint="eastAsia"/>
+          <w:b/>
+          <w:bCs/>
+          <w:lang w:val="en-US" w:eastAsia="zh-CN"/>
+        </w:rPr>
+        <w:t>server:</w:t>
+      </w:r>
+    </w:p>
+    <w:p>
+      <w:pPr>
+        <w:rPr>
+          <w:rFonts w:hint="eastAsia"/>
+          <w:lang w:val="en-US" w:eastAsia="zh-CN"/>
+        </w:rPr>
+      </w:pPr>
+      <w:r>
+        <w:rPr>
+          <w:rFonts w:hint="eastAsia"/>
+          <w:lang w:val="en-US" w:eastAsia="zh-CN"/>
+        </w:rPr>
+        <w:t>location / {</w:t>
+      </w:r>
+    </w:p>
+    <w:p>
+      <w:pPr>
+        <w:ind w:firstLine="420" w:firstLineChars="0"/>
+        <w:rPr>
+          <w:rFonts w:hint="default"/>
+          <w:lang w:val="en-US" w:eastAsia="zh-CN"/>
+        </w:rPr>
+      </w:pPr>
+    </w:p>
+    <w:p>
+      <w:pPr>
+        <w:ind w:firstLine="420" w:firstLineChars="0"/>
+        <w:rPr>
+          <w:rFonts w:hint="eastAsia"/>
+          <w:lang w:val="en-US" w:eastAsia="zh-CN"/>
+        </w:rPr>
+      </w:pPr>
+      <w:r>
+        <w:rPr>
+          <w:rFonts w:hint="eastAsia"/>
+          <w:lang w:val="en-US" w:eastAsia="zh-CN"/>
+        </w:rPr>
+        <w:t># 传递请求的server header</w:t>
+      </w:r>
+    </w:p>
+    <w:p>
+      <w:pPr>
+        <w:numPr>
+          <w:ilvl w:val="0"/>
+          <w:numId w:val="0"/>
+        </w:numPr>
+        <w:bidi w:val="0"/>
+        <w:ind w:firstLine="420" w:firstLineChars="0"/>
+        <w:rPr>
+          <w:rFonts w:hint="eastAsia"/>
+          <w:color w:val="0070C0"/>
+          <w:lang w:val="en-US" w:eastAsia="zh-CN"/>
+        </w:rPr>
+      </w:pPr>
+      <w:r>
+        <w:rPr>
+          <w:rFonts w:hint="eastAsia"/>
+          <w:color w:val="0070C0"/>
+          <w:lang w:val="en-US" w:eastAsia="zh-CN"/>
+        </w:rPr>
+        <w:t xml:space="preserve">proxy_pass_header Server </w:t>
+      </w:r>
+    </w:p>
+    <w:p>
+      <w:pPr>
+        <w:numPr>
+          <w:ilvl w:val="0"/>
+          <w:numId w:val="0"/>
+        </w:numPr>
+        <w:bidi w:val="0"/>
+        <w:ind w:firstLine="420" w:firstLineChars="0"/>
+        <w:rPr>
+          <w:rFonts w:hint="eastAsia"/>
+          <w:color w:val="auto"/>
+          <w:lang w:val="en-US" w:eastAsia="zh-CN"/>
+        </w:rPr>
+      </w:pPr>
+      <w:r>
+        <w:rPr>
+          <w:rFonts w:hint="eastAsia"/>
+          <w:color w:val="0070C0"/>
+          <w:lang w:val="en-US" w:eastAsia="zh-CN"/>
+        </w:rPr>
+        <w:t xml:space="preserve">proxy_redirect off </w:t>
+      </w:r>
+      <w:r>
+        <w:rPr>
+          <w:rFonts w:hint="eastAsia"/>
+          <w:color w:val="auto"/>
+          <w:lang w:val="en-US" w:eastAsia="zh-CN"/>
+        </w:rPr>
+        <w:t># 重定向关</w:t>
+      </w:r>
+    </w:p>
+    <w:p>
+      <w:pPr>
+        <w:numPr>
+          <w:ilvl w:val="0"/>
+          <w:numId w:val="0"/>
+        </w:numPr>
+        <w:bidi w:val="0"/>
+        <w:ind w:firstLine="420" w:firstLineChars="0"/>
+        <w:rPr>
+          <w:rFonts w:hint="default"/>
+          <w:color w:val="auto"/>
+          <w:lang w:val="en-US" w:eastAsia="zh-CN"/>
+        </w:rPr>
+      </w:pPr>
+      <w:r>
+        <w:rPr>
+          <w:rFonts w:hint="eastAsia"/>
+          <w:color w:val="0070C0"/>
+          <w:lang w:val="en-US" w:eastAsia="zh-CN"/>
+        </w:rPr>
+        <w:t>proxy_set_header Host $http_host</w:t>
+      </w:r>
+    </w:p>
+    <w:p>
+      <w:pPr>
+        <w:numPr>
+          <w:ilvl w:val="0"/>
+          <w:numId w:val="0"/>
+        </w:numPr>
+        <w:bidi w:val="0"/>
+        <w:ind w:firstLine="420" w:firstLineChars="0"/>
+        <w:rPr>
+          <w:rFonts w:hint="default"/>
+          <w:lang w:val="en-US" w:eastAsia="zh-CN"/>
+        </w:rPr>
+      </w:pPr>
+      <w:r>
+        <w:rPr>
+          <w:rFonts w:hint="eastAsia"/>
+          <w:lang w:val="en-US" w:eastAsia="zh-CN"/>
+        </w:rPr>
+        <w:t># 传送用户真实IP</w:t>
+      </w:r>
+    </w:p>
+    <w:p>
+      <w:pPr>
+        <w:numPr>
+          <w:ilvl w:val="0"/>
+          <w:numId w:val="0"/>
+        </w:numPr>
+        <w:bidi w:val="0"/>
+        <w:ind w:firstLine="420" w:firstLineChars="0"/>
+        <w:rPr>
+          <w:rFonts w:hint="eastAsia"/>
+          <w:color w:val="0070C0"/>
+          <w:lang w:val="en-US" w:eastAsia="zh-CN"/>
+        </w:rPr>
+      </w:pPr>
+      <w:r>
+        <w:rPr>
+          <w:rFonts w:hint="eastAsia"/>
+          <w:color w:val="0070C0"/>
+          <w:lang w:val="en-US" w:eastAsia="zh-CN"/>
+        </w:rPr>
+        <w:t>proxy_set_header x-Real-IP $remote_addr</w:t>
+      </w:r>
+    </w:p>
+    <w:p>
+      <w:pPr>
+        <w:numPr>
+          <w:ilvl w:val="0"/>
+          <w:numId w:val="0"/>
+        </w:numPr>
+        <w:bidi w:val="0"/>
+        <w:ind w:firstLine="420" w:firstLineChars="0"/>
+        <w:rPr>
+          <w:rFonts w:hint="default"/>
+          <w:lang w:val="en-US" w:eastAsia="zh-CN"/>
+        </w:rPr>
+      </w:pPr>
+      <w:r>
+        <w:rPr>
+          <w:rFonts w:hint="eastAsia"/>
+          <w:lang w:val="en-US" w:eastAsia="zh-CN"/>
+        </w:rPr>
+        <w:t># 用户请求的协议</w:t>
+      </w:r>
+    </w:p>
+    <w:p>
+      <w:pPr>
+        <w:numPr>
+          <w:ilvl w:val="0"/>
+          <w:numId w:val="0"/>
+        </w:numPr>
+        <w:bidi w:val="0"/>
+        <w:ind w:firstLine="420" w:firstLineChars="0"/>
+        <w:rPr>
+          <w:rFonts w:hint="eastAsia"/>
+          <w:color w:val="0070C0"/>
+          <w:lang w:val="en-US" w:eastAsia="zh-CN"/>
+        </w:rPr>
+      </w:pPr>
+      <w:r>
+        <w:rPr>
+          <w:rFonts w:hint="eastAsia"/>
+          <w:color w:val="0070C0"/>
+          <w:lang w:val="en-US" w:eastAsia="zh-CN"/>
+        </w:rPr>
+        <w:t xml:space="preserve">proxy_set_header x-Scheme $scheme </w:t>
+      </w:r>
+    </w:p>
+    <w:p>
+      <w:pPr>
+        <w:numPr>
+          <w:ilvl w:val="0"/>
+          <w:numId w:val="0"/>
+        </w:numPr>
+        <w:bidi w:val="0"/>
+        <w:ind w:firstLine="420" w:firstLineChars="0"/>
+        <w:rPr>
+          <w:rFonts w:hint="default"/>
+          <w:lang w:val="en-US" w:eastAsia="zh-CN"/>
+        </w:rPr>
+      </w:pPr>
+      <w:r>
+        <w:rPr>
+          <w:rFonts w:hint="eastAsia"/>
+          <w:lang w:val="en-US" w:eastAsia="zh-CN"/>
+        </w:rPr>
+        <w:t># tornadoes是设置的一个名字，踏实一个负载均衡的组</w:t>
+      </w:r>
+    </w:p>
+    <w:p>
+      <w:pPr>
+        <w:ind w:firstLine="420" w:firstLineChars="0"/>
+        <w:rPr>
+          <w:rFonts w:hint="eastAsia"/>
+          <w:color w:val="0070C0"/>
+          <w:lang w:val="en-US" w:eastAsia="zh-CN"/>
+        </w:rPr>
+      </w:pPr>
+      <w:r>
+        <w:rPr>
+          <w:rFonts w:hint="eastAsia"/>
+          <w:color w:val="0070C0"/>
+          <w:lang w:val="en-US" w:eastAsia="zh-CN"/>
+        </w:rPr>
+        <w:t xml:space="preserve">proxy_pass </w:t>
+      </w:r>
+      <w:r>
+        <w:rPr>
+          <w:rFonts w:hint="eastAsia"/>
+          <w:color w:val="0070C0"/>
+          <w:lang w:val="en-US" w:eastAsia="zh-CN"/>
+        </w:rPr>
+        <w:fldChar w:fldCharType="begin"/>
+      </w:r>
+      <w:r>
+        <w:rPr>
+          <w:rFonts w:hint="eastAsia"/>
+          <w:color w:val="0070C0"/>
+          <w:lang w:val="en-US" w:eastAsia="zh-CN"/>
+        </w:rPr>
+        <w:instrText xml:space="preserve"> HYPERLINK "http://tornadoes;" </w:instrText>
+      </w:r>
+      <w:r>
+        <w:rPr>
+          <w:rFonts w:hint="eastAsia"/>
+          <w:color w:val="0070C0"/>
+          <w:lang w:val="en-US" w:eastAsia="zh-CN"/>
+        </w:rPr>
+        <w:fldChar w:fldCharType="separate"/>
+      </w:r>
+      <w:r>
+        <w:rPr>
+          <w:rStyle w:val="10"/>
+          <w:rFonts w:hint="eastAsia"/>
+          <w:color w:val="0070C0"/>
+          <w:lang w:val="en-US" w:eastAsia="zh-CN"/>
+        </w:rPr>
+        <w:t>http://tornadoes;</w:t>
+      </w:r>
+      <w:r>
+        <w:rPr>
+          <w:rFonts w:hint="eastAsia"/>
+          <w:color w:val="0070C0"/>
+          <w:lang w:val="en-US" w:eastAsia="zh-CN"/>
+        </w:rPr>
+        <w:fldChar w:fldCharType="end"/>
+      </w:r>
+      <w:r>
+        <w:rPr>
+          <w:rFonts w:hint="eastAsia"/>
+          <w:color w:val="0070C0"/>
+          <w:lang w:val="en-US" w:eastAsia="zh-CN"/>
+        </w:rPr>
+        <w:t xml:space="preserve"> </w:t>
+      </w:r>
+    </w:p>
+    <w:p>
+      <w:pPr>
+        <w:rPr>
+          <w:rFonts w:hint="default"/>
+          <w:lang w:val="en-US" w:eastAsia="zh-CN"/>
+        </w:rPr>
+      </w:pPr>
+      <w:r>
+        <w:rPr>
+          <w:rFonts w:hint="eastAsia"/>
+          <w:lang w:val="en-US" w:eastAsia="zh-CN"/>
+        </w:rPr>
+        <w:t>}</w:t>
+      </w:r>
+    </w:p>
+    <w:p>
+      <w:pPr>
+        <w:pStyle w:val="3"/>
+        <w:numPr>
+          <w:ilvl w:val="0"/>
+          <w:numId w:val="7"/>
+        </w:numPr>
+        <w:bidi w:val="0"/>
+        <w:rPr>
+          <w:rFonts w:hint="default"/>
+          <w:lang w:val="en-US" w:eastAsia="zh-CN"/>
+        </w:rPr>
+      </w:pPr>
+      <w:r>
+        <w:rPr>
+          <w:rFonts w:hint="eastAsia"/>
+          <w:lang w:val="en-US" w:eastAsia="zh-CN"/>
+        </w:rPr>
+        <w:t>配置websocket</w:t>
+      </w:r>
+    </w:p>
+    <w:p>
+      <w:pPr>
+        <w:widowControl w:val="0"/>
+        <w:numPr>
+          <w:ilvl w:val="0"/>
+          <w:numId w:val="0"/>
+        </w:numPr>
+        <w:bidi w:val="0"/>
+        <w:jc w:val="both"/>
+        <w:rPr>
+          <w:rFonts w:hint="default"/>
+          <w:b/>
+          <w:bCs/>
+          <w:lang w:val="en-US" w:eastAsia="zh-CN"/>
+        </w:rPr>
+      </w:pPr>
+      <w:r>
+        <w:rPr>
+          <w:rFonts w:hint="eastAsia"/>
+          <w:b/>
+          <w:bCs/>
+          <w:lang w:val="en-US" w:eastAsia="zh-CN"/>
+        </w:rPr>
+        <w:t>http:</w:t>
+      </w:r>
+    </w:p>
+    <w:p>
+      <w:pPr>
+        <w:widowControl w:val="0"/>
+        <w:numPr>
+          <w:ilvl w:val="0"/>
+          <w:numId w:val="0"/>
+        </w:numPr>
+        <w:bidi w:val="0"/>
+        <w:jc w:val="both"/>
+        <w:rPr>
+          <w:rFonts w:hint="eastAsia"/>
+          <w:lang w:val="en-US" w:eastAsia="zh-CN"/>
+        </w:rPr>
+      </w:pPr>
+      <w:r>
+        <w:rPr>
+          <w:rFonts w:hint="eastAsia"/>
+          <w:lang w:val="en-US" w:eastAsia="zh-CN"/>
+        </w:rPr>
+        <w:t>upstream websocket {</w:t>
+      </w:r>
+    </w:p>
+    <w:p>
+      <w:pPr>
+        <w:widowControl w:val="0"/>
+        <w:numPr>
+          <w:ilvl w:val="0"/>
+          <w:numId w:val="0"/>
+        </w:numPr>
+        <w:bidi w:val="0"/>
+        <w:ind w:firstLine="420" w:firstLineChars="0"/>
+        <w:jc w:val="both"/>
+        <w:rPr>
+          <w:rFonts w:hint="default"/>
+          <w:lang w:val="en-US" w:eastAsia="zh-CN"/>
+        </w:rPr>
+      </w:pPr>
+      <w:r>
+        <w:rPr>
+          <w:rFonts w:hint="eastAsia"/>
+          <w:lang w:val="en-US" w:eastAsia="zh-CN"/>
+        </w:rPr>
+        <w:t>server 127.0.0.1:8000</w:t>
+      </w:r>
+    </w:p>
+    <w:p>
+      <w:pPr>
+        <w:widowControl w:val="0"/>
+        <w:numPr>
+          <w:ilvl w:val="0"/>
+          <w:numId w:val="0"/>
+        </w:numPr>
+        <w:bidi w:val="0"/>
+        <w:jc w:val="both"/>
+        <w:rPr>
+          <w:rFonts w:hint="eastAsia"/>
+          <w:lang w:val="en-US" w:eastAsia="zh-CN"/>
+        </w:rPr>
+      </w:pPr>
+      <w:r>
+        <w:rPr>
+          <w:rFonts w:hint="eastAsia"/>
+          <w:lang w:val="en-US" w:eastAsia="zh-CN"/>
+        </w:rPr>
+        <w:t>}</w:t>
+      </w:r>
+    </w:p>
+    <w:p>
+      <w:pPr>
+        <w:widowControl w:val="0"/>
+        <w:numPr>
+          <w:ilvl w:val="0"/>
+          <w:numId w:val="0"/>
+        </w:numPr>
+        <w:bidi w:val="0"/>
+        <w:jc w:val="both"/>
+        <w:rPr>
+          <w:rFonts w:hint="default"/>
+          <w:lang w:val="en-US" w:eastAsia="zh-CN"/>
+        </w:rPr>
+      </w:pPr>
       <w:bookmarkStart w:id="0" w:name="_GoBack"/>
       <w:bookmarkEnd w:id="0"/>
-      <w:r>
-        <w:rPr>
-          <w:rFonts w:hint="eastAsia"/>
-          <w:lang w:val="en-US" w:eastAsia="zh-CN"/>
-        </w:rPr>
-        <w:t>/supervisord.conf</w:t>
-      </w:r>
-    </w:p>
-    <w:p>
-      <w:pPr>
-        <w:pStyle w:val="3"/>
-        <w:numPr>
-          <w:ilvl w:val="0"/>
-          <w:numId w:val="3"/>
-        </w:numPr>
-        <w:bidi w:val="0"/>
-        <w:rPr>
-          <w:rFonts w:hint="default"/>
-          <w:lang w:val="en-US" w:eastAsia="zh-CN"/>
-        </w:rPr>
-      </w:pPr>
-      <w:r>
-        <w:rPr>
-          <w:rFonts w:hint="eastAsia"/>
-          <w:lang w:val="en-US" w:eastAsia="zh-CN"/>
-        </w:rPr>
-        <w:t>查看进程</w:t>
-      </w:r>
-    </w:p>
-    <w:p>
-      <w:pPr>
-        <w:numPr>
-          <w:ilvl w:val="0"/>
-          <w:numId w:val="0"/>
-        </w:numPr>
-        <w:rPr>
-          <w:rFonts w:hint="default"/>
-          <w:lang w:val="en-US" w:eastAsia="zh-CN"/>
-        </w:rPr>
-      </w:pPr>
-      <w:r>
-        <w:rPr>
-          <w:rFonts w:hint="eastAsia"/>
-          <w:lang w:val="en-US" w:eastAsia="zh-CN"/>
-        </w:rPr>
-        <w:t>ps aux | grep supervisord</w:t>
-      </w:r>
-    </w:p>
-    <w:p>
-      <w:pPr>
-        <w:pStyle w:val="2"/>
-        <w:numPr>
-          <w:ilvl w:val="0"/>
-          <w:numId w:val="4"/>
-        </w:numPr>
-        <w:bidi w:val="0"/>
-        <w:rPr>
-          <w:rFonts w:hint="eastAsia"/>
-          <w:lang w:val="en-US" w:eastAsia="zh-CN"/>
-        </w:rPr>
-      </w:pPr>
-      <w:r>
-        <w:rPr>
-          <w:rFonts w:hint="eastAsia"/>
-          <w:lang w:val="en-US" w:eastAsia="zh-CN"/>
-        </w:rPr>
-        <w:t>管理</w:t>
-      </w:r>
-    </w:p>
-    <w:p>
-      <w:pPr>
-        <w:numPr>
-          <w:ilvl w:val="0"/>
-          <w:numId w:val="5"/>
-        </w:numPr>
-        <w:rPr>
-          <w:rFonts w:hint="eastAsia"/>
-          <w:lang w:val="en-US" w:eastAsia="zh-CN"/>
-        </w:rPr>
-      </w:pPr>
-      <w:r>
-        <w:rPr>
-          <w:rFonts w:hint="eastAsia"/>
-          <w:lang w:val="en-US" w:eastAsia="zh-CN"/>
-        </w:rPr>
-        <w:t>supervisorclt 进入终端</w:t>
-      </w:r>
-    </w:p>
-    <w:p>
-      <w:pPr>
-        <w:numPr>
-          <w:ilvl w:val="0"/>
-          <w:numId w:val="5"/>
-        </w:numPr>
-        <w:rPr>
-          <w:rFonts w:hint="default"/>
-          <w:lang w:val="en-US" w:eastAsia="zh-CN"/>
-        </w:rPr>
-      </w:pPr>
-      <w:r>
-        <w:rPr>
-          <w:rFonts w:hint="eastAsia"/>
-          <w:lang w:val="en-US" w:eastAsia="zh-CN"/>
-        </w:rPr>
-        <w:t>status 查看进程运行状态</w:t>
-      </w:r>
-    </w:p>
-    <w:p>
-      <w:pPr>
-        <w:numPr>
-          <w:ilvl w:val="0"/>
-          <w:numId w:val="5"/>
-        </w:numPr>
-        <w:rPr>
-          <w:rFonts w:hint="default"/>
-          <w:lang w:val="en-US" w:eastAsia="zh-CN"/>
-        </w:rPr>
-      </w:pPr>
-      <w:r>
-        <w:rPr>
-          <w:rFonts w:hint="eastAsia"/>
-          <w:lang w:val="en-US" w:eastAsia="zh-CN"/>
-        </w:rPr>
-        <w:t>stop tornadoes:* 停止所有</w:t>
-      </w:r>
-    </w:p>
-    <w:p>
-      <w:pPr>
-        <w:numPr>
-          <w:ilvl w:val="0"/>
-          <w:numId w:val="5"/>
-        </w:numPr>
-        <w:rPr>
-          <w:rFonts w:hint="default"/>
-          <w:lang w:val="en-US" w:eastAsia="zh-CN"/>
-        </w:rPr>
-      </w:pPr>
-      <w:r>
-        <w:rPr>
-          <w:rFonts w:hint="eastAsia"/>
-          <w:lang w:val="en-US" w:eastAsia="zh-CN"/>
-        </w:rPr>
-        <w:t>retstart tornadoes:* 重启</w:t>
-      </w:r>
-    </w:p>
-    <w:p>
-      <w:pPr>
-        <w:numPr>
-          <w:ilvl w:val="0"/>
-          <w:numId w:val="5"/>
-        </w:numPr>
-        <w:rPr>
-          <w:rFonts w:hint="default"/>
-          <w:lang w:val="en-US" w:eastAsia="zh-CN"/>
-        </w:rPr>
-      </w:pPr>
-      <w:r>
-        <w:rPr>
-          <w:rFonts w:hint="eastAsia"/>
-          <w:lang w:val="en-US" w:eastAsia="zh-CN"/>
-        </w:rPr>
-        <w:t>update //不停止更新</w:t>
-      </w:r>
-    </w:p>
-    <w:p>
-      <w:pPr>
-        <w:pStyle w:val="2"/>
-        <w:numPr>
-          <w:ilvl w:val="0"/>
-          <w:numId w:val="4"/>
-        </w:numPr>
-        <w:bidi w:val="0"/>
-        <w:ind w:left="0" w:leftChars="0" w:firstLine="0" w:firstLineChars="0"/>
-        <w:rPr>
-          <w:rFonts w:hint="eastAsia"/>
-          <w:lang w:val="en-US" w:eastAsia="zh-CN"/>
-        </w:rPr>
-      </w:pPr>
-      <w:r>
-        <w:rPr>
-          <w:rFonts w:hint="eastAsia"/>
-          <w:lang w:val="en-US" w:eastAsia="zh-CN"/>
-        </w:rPr>
-        <w:t>nginx配置</w:t>
-      </w:r>
-    </w:p>
-    <w:p>
-      <w:pPr>
-        <w:pStyle w:val="3"/>
-        <w:numPr>
-          <w:ilvl w:val="0"/>
-          <w:numId w:val="6"/>
-        </w:numPr>
-        <w:bidi w:val="0"/>
-        <w:rPr>
-          <w:rFonts w:hint="eastAsia"/>
-          <w:lang w:val="en-US" w:eastAsia="zh-CN"/>
-        </w:rPr>
-      </w:pPr>
-      <w:r>
-        <w:rPr>
-          <w:rFonts w:hint="eastAsia"/>
-          <w:lang w:val="en-US" w:eastAsia="zh-CN"/>
-        </w:rPr>
-        <w:t>配置静态文件路径</w:t>
-      </w:r>
-    </w:p>
-    <w:p>
-      <w:pPr>
-        <w:rPr>
-          <w:rFonts w:hint="default"/>
-          <w:lang w:val="en-US" w:eastAsia="zh-CN"/>
-        </w:rPr>
-      </w:pPr>
-      <w:r>
-        <w:rPr>
-          <w:rFonts w:hint="eastAsia"/>
+    </w:p>
+    <w:p>
+      <w:pPr>
+        <w:rPr>
+          <w:rFonts w:hint="default"/>
+          <w:b/>
+          <w:bCs/>
+          <w:lang w:val="en-US" w:eastAsia="zh-CN"/>
+        </w:rPr>
+      </w:pPr>
+      <w:r>
+        <w:rPr>
+          <w:rFonts w:hint="eastAsia"/>
+          <w:b/>
+          <w:bCs/>
           <w:lang w:val="en-US" w:eastAsia="zh-CN"/>
         </w:rPr>
         <w:t>server:</w:t>
@@ -964,165 +2177,24 @@
     </w:p>
     <w:p>
       <w:pPr>
-        <w:rPr>
-          <w:rFonts w:hint="eastAsia"/>
-          <w:lang w:val="en-US" w:eastAsia="zh-CN"/>
-        </w:rPr>
-      </w:pPr>
-      <w:r>
-        <w:rPr>
-          <w:rFonts w:hint="eastAsia"/>
-          <w:lang w:val="en-US" w:eastAsia="zh-CN"/>
-        </w:rPr>
-        <w:t>location /statice {</w:t>
-      </w:r>
-    </w:p>
-    <w:p>
-      <w:pPr>
-        <w:ind w:firstLine="420" w:firstLineChars="0"/>
-        <w:rPr>
-          <w:rFonts w:hint="eastAsia"/>
-          <w:lang w:val="en-US" w:eastAsia="zh-CN"/>
-        </w:rPr>
-      </w:pPr>
-      <w:r>
-        <w:rPr>
-          <w:rFonts w:hint="eastAsia"/>
-          <w:color w:val="0070C0"/>
-          <w:lang w:val="en-US" w:eastAsia="zh-CN"/>
-        </w:rPr>
-        <w:t>root /var/www/a</w:t>
-      </w:r>
-      <w:r>
-        <w:rPr>
-          <w:rFonts w:hint="eastAsia"/>
-          <w:lang w:val="en-US" w:eastAsia="zh-CN"/>
-        </w:rPr>
-        <w:t xml:space="preserve"> # 静态文件</w:t>
-      </w:r>
-    </w:p>
-    <w:p>
-      <w:pPr>
-        <w:ind w:firstLine="420" w:firstLineChars="0"/>
-        <w:rPr>
-          <w:rFonts w:hint="eastAsia"/>
-          <w:lang w:val="en-US" w:eastAsia="zh-CN"/>
-        </w:rPr>
-      </w:pPr>
-      <w:r>
-        <w:rPr>
-          <w:rFonts w:hint="eastAsia"/>
-          <w:lang w:val="en-US" w:eastAsia="zh-CN"/>
-        </w:rPr>
-        <w:t>if ( $query_string ){</w:t>
-      </w:r>
-    </w:p>
-    <w:p>
-      <w:pPr>
-        <w:ind w:left="420" w:leftChars="0" w:firstLine="420" w:firstLineChars="0"/>
-        <w:rPr>
-          <w:rFonts w:hint="default"/>
-          <w:lang w:val="en-US" w:eastAsia="zh-CN"/>
-        </w:rPr>
-      </w:pPr>
-      <w:r>
-        <w:rPr>
-          <w:rFonts w:hint="eastAsia"/>
-          <w:lang w:val="en-US" w:eastAsia="zh-CN"/>
-        </w:rPr>
-        <w:t>expires max; # 缓存最大</w:t>
-      </w:r>
-    </w:p>
-    <w:p>
-      <w:pPr>
-        <w:ind w:firstLine="420" w:firstLineChars="0"/>
-        <w:rPr>
-          <w:rFonts w:hint="default"/>
-          <w:lang w:val="en-US" w:eastAsia="zh-CN"/>
-        </w:rPr>
-      </w:pPr>
-      <w:r>
-        <w:rPr>
-          <w:rFonts w:hint="eastAsia"/>
-          <w:lang w:val="en-US" w:eastAsia="zh-CN"/>
-        </w:rPr>
-        <w:t>}</w:t>
-      </w:r>
-    </w:p>
-    <w:p>
-      <w:pPr>
-        <w:rPr>
-          <w:rFonts w:hint="default"/>
-          <w:lang w:val="en-US" w:eastAsia="zh-CN"/>
-        </w:rPr>
-      </w:pPr>
-      <w:r>
-        <w:rPr>
-          <w:rFonts w:hint="eastAsia"/>
-          <w:lang w:val="en-US" w:eastAsia="zh-CN"/>
-        </w:rPr>
-        <w:t>}</w:t>
-      </w:r>
-    </w:p>
-    <w:p>
-      <w:pPr>
-        <w:pStyle w:val="3"/>
-        <w:numPr>
-          <w:ilvl w:val="0"/>
-          <w:numId w:val="6"/>
-        </w:numPr>
-        <w:bidi w:val="0"/>
-        <w:rPr>
-          <w:rFonts w:hint="default"/>
-          <w:lang w:val="en-US" w:eastAsia="zh-CN"/>
-        </w:rPr>
-      </w:pPr>
-      <w:r>
-        <w:rPr>
-          <w:rFonts w:hint="eastAsia"/>
-          <w:lang w:val="en-US" w:eastAsia="zh-CN"/>
-        </w:rPr>
-        <w:t>配置tornado</w:t>
-      </w:r>
-    </w:p>
-    <w:p>
-      <w:pPr>
-        <w:numPr>
-          <w:ilvl w:val="0"/>
-          <w:numId w:val="0"/>
-        </w:numPr>
-        <w:bidi w:val="0"/>
-        <w:rPr>
-          <w:rFonts w:hint="default"/>
-          <w:lang w:val="en-US" w:eastAsia="zh-CN"/>
-        </w:rPr>
-      </w:pPr>
-      <w:r>
-        <w:rPr>
-          <w:rFonts w:hint="eastAsia"/>
-          <w:lang w:val="en-US" w:eastAsia="zh-CN"/>
-        </w:rPr>
-        <w:t>// 配置多台应用服务器</w:t>
-      </w:r>
-    </w:p>
-    <w:p>
-      <w:pPr>
-        <w:numPr>
-          <w:ilvl w:val="0"/>
-          <w:numId w:val="0"/>
-        </w:numPr>
-        <w:bidi w:val="0"/>
-        <w:rPr>
-          <w:rFonts w:hint="default"/>
-          <w:lang w:val="en-US" w:eastAsia="zh-CN"/>
-        </w:rPr>
-      </w:pPr>
-      <w:r>
-        <w:rPr>
-          <w:rFonts w:hint="eastAsia"/>
-          <w:lang w:val="en-US" w:eastAsia="zh-CN"/>
-        </w:rPr>
-        <w:t>upstream tornadoes {</w:t>
+        <w:widowControl w:val="0"/>
+        <w:numPr>
+          <w:ilvl w:val="0"/>
+          <w:numId w:val="0"/>
+        </w:numPr>
+        <w:bidi w:val="0"/>
+        <w:jc w:val="both"/>
+        <w:rPr>
+          <w:rFonts w:hint="eastAsia"/>
+          <w:lang w:val="en-US" w:eastAsia="zh-CN"/>
+        </w:rPr>
+      </w:pPr>
+      <w:r>
+        <w:rPr>
+          <w:rFonts w:hint="eastAsia"/>
+          <w:lang w:val="en-US" w:eastAsia="zh-CN"/>
+        </w:rPr>
+        <w:t>location /chat {</w:t>
       </w:r>
     </w:p>
     <w:p>
@@ -1145,7 +2217,7 @@
           <w:rFonts w:hint="eastAsia"/>
           <w:lang w:val="en-US" w:eastAsia="zh-CN"/>
         </w:rPr>
-        <w:t>server 127.0.0.1:8000</w:t>
+        <w:t>// websocket指定是nginx中的一个组</w:t>
       </w:r>
     </w:p>
     <w:p>
@@ -1168,316 +2240,11 @@
           <w:rFonts w:hint="eastAsia"/>
           <w:lang w:val="en-US" w:eastAsia="zh-CN"/>
         </w:rPr>
-        <w:t>server 127.0.0.1:8001</w:t>
-      </w:r>
-    </w:p>
-    <w:p>
-      <w:pPr>
-        <w:widowControl w:val="0"/>
-        <w:numPr>
-          <w:ilvl w:val="0"/>
-          <w:numId w:val="0"/>
-        </w:numPr>
-        <w:bidi w:val="0"/>
-        <w:ind w:firstLine="420" w:firstLineChars="0"/>
-        <w:jc w:val="both"/>
-        <w:rPr>
-          <w:rFonts w:hint="default"/>
-          <w:lang w:val="en-US" w:eastAsia="zh-CN"/>
-        </w:rPr>
-      </w:pPr>
-      <w:r>
-        <w:rPr>
-          <w:rFonts w:hint="eastAsia"/>
-          <w:lang w:val="en-US" w:eastAsia="zh-CN"/>
-        </w:rPr>
-        <w:t>server 127.0.0.1:8002</w:t>
-      </w:r>
-    </w:p>
-    <w:p>
-      <w:pPr>
-        <w:widowControl w:val="0"/>
-        <w:numPr>
-          <w:ilvl w:val="0"/>
-          <w:numId w:val="0"/>
-        </w:numPr>
-        <w:bidi w:val="0"/>
-        <w:jc w:val="both"/>
-        <w:rPr>
-          <w:rFonts w:hint="eastAsia"/>
-          <w:lang w:val="en-US" w:eastAsia="zh-CN"/>
-        </w:rPr>
-      </w:pPr>
-      <w:r>
-        <w:rPr>
-          <w:rFonts w:hint="eastAsia"/>
-          <w:lang w:val="en-US" w:eastAsia="zh-CN"/>
-        </w:rPr>
-        <w:t>}</w:t>
-      </w:r>
-    </w:p>
-    <w:p>
-      <w:pPr>
-        <w:rPr>
-          <w:rFonts w:hint="eastAsia"/>
-          <w:lang w:val="en-US" w:eastAsia="zh-CN"/>
-        </w:rPr>
-      </w:pPr>
-      <w:r>
-        <w:rPr>
-          <w:rFonts w:hint="eastAsia"/>
-          <w:lang w:val="en-US" w:eastAsia="zh-CN"/>
-        </w:rPr>
-        <w:t>// 配置server</w:t>
-      </w:r>
-    </w:p>
-    <w:p>
-      <w:pPr>
-        <w:rPr>
-          <w:rFonts w:hint="eastAsia"/>
-          <w:lang w:val="en-US" w:eastAsia="zh-CN"/>
-        </w:rPr>
-      </w:pPr>
-      <w:r>
-        <w:rPr>
-          <w:rFonts w:hint="eastAsia"/>
-          <w:lang w:val="en-US" w:eastAsia="zh-CN"/>
-        </w:rPr>
-        <w:t>location / {</w:t>
-      </w:r>
-    </w:p>
-    <w:p>
-      <w:pPr>
-        <w:ind w:firstLine="420" w:firstLineChars="0"/>
-        <w:rPr>
-          <w:rFonts w:hint="default"/>
-          <w:lang w:val="en-US" w:eastAsia="zh-CN"/>
-        </w:rPr>
-      </w:pPr>
-    </w:p>
-    <w:p>
-      <w:pPr>
-        <w:ind w:firstLine="420" w:firstLineChars="0"/>
-        <w:rPr>
-          <w:rFonts w:hint="eastAsia"/>
-          <w:lang w:val="en-US" w:eastAsia="zh-CN"/>
-        </w:rPr>
-      </w:pPr>
-      <w:r>
-        <w:rPr>
-          <w:rFonts w:hint="eastAsia"/>
-          <w:lang w:val="en-US" w:eastAsia="zh-CN"/>
-        </w:rPr>
-        <w:t># 传递请求的server header</w:t>
-      </w:r>
-    </w:p>
-    <w:p>
-      <w:pPr>
-        <w:numPr>
-          <w:ilvl w:val="0"/>
-          <w:numId w:val="0"/>
-        </w:numPr>
-        <w:bidi w:val="0"/>
-        <w:ind w:firstLine="420" w:firstLineChars="0"/>
-        <w:rPr>
-          <w:rFonts w:hint="eastAsia"/>
-          <w:color w:val="0070C0"/>
-          <w:lang w:val="en-US" w:eastAsia="zh-CN"/>
-        </w:rPr>
-      </w:pPr>
-      <w:r>
-        <w:rPr>
-          <w:rFonts w:hint="eastAsia"/>
-          <w:color w:val="0070C0"/>
-          <w:lang w:val="en-US" w:eastAsia="zh-CN"/>
-        </w:rPr>
-        <w:t xml:space="preserve">proxy_pass_header Server </w:t>
-      </w:r>
-    </w:p>
-    <w:p>
-      <w:pPr>
-        <w:numPr>
-          <w:ilvl w:val="0"/>
-          <w:numId w:val="0"/>
-        </w:numPr>
-        <w:bidi w:val="0"/>
-        <w:ind w:firstLine="420" w:firstLineChars="0"/>
-        <w:rPr>
-          <w:rFonts w:hint="eastAsia"/>
-          <w:color w:val="auto"/>
-          <w:lang w:val="en-US" w:eastAsia="zh-CN"/>
-        </w:rPr>
-      </w:pPr>
-      <w:r>
-        <w:rPr>
-          <w:rFonts w:hint="eastAsia"/>
-          <w:color w:val="0070C0"/>
-          <w:lang w:val="en-US" w:eastAsia="zh-CN"/>
-        </w:rPr>
-        <w:t xml:space="preserve">proxy_redirect off </w:t>
-      </w:r>
-      <w:r>
-        <w:rPr>
-          <w:rFonts w:hint="eastAsia"/>
-          <w:color w:val="auto"/>
-          <w:lang w:val="en-US" w:eastAsia="zh-CN"/>
-        </w:rPr>
-        <w:t># 重定向关</w:t>
-      </w:r>
-    </w:p>
-    <w:p>
-      <w:pPr>
-        <w:numPr>
-          <w:ilvl w:val="0"/>
-          <w:numId w:val="0"/>
-        </w:numPr>
-        <w:bidi w:val="0"/>
-        <w:ind w:firstLine="420" w:firstLineChars="0"/>
-        <w:rPr>
-          <w:rFonts w:hint="default"/>
-          <w:color w:val="auto"/>
-          <w:lang w:val="en-US" w:eastAsia="zh-CN"/>
-        </w:rPr>
-      </w:pPr>
-      <w:r>
-        <w:rPr>
-          <w:rFonts w:hint="eastAsia"/>
-          <w:color w:val="0070C0"/>
-          <w:lang w:val="en-US" w:eastAsia="zh-CN"/>
-        </w:rPr>
-        <w:t>proxy_set_header Host $http_host</w:t>
-      </w:r>
-    </w:p>
-    <w:p>
-      <w:pPr>
-        <w:numPr>
-          <w:ilvl w:val="0"/>
-          <w:numId w:val="0"/>
-        </w:numPr>
-        <w:bidi w:val="0"/>
-        <w:ind w:firstLine="420" w:firstLineChars="0"/>
-        <w:rPr>
-          <w:rFonts w:hint="default"/>
-          <w:lang w:val="en-US" w:eastAsia="zh-CN"/>
-        </w:rPr>
-      </w:pPr>
-      <w:r>
-        <w:rPr>
-          <w:rFonts w:hint="eastAsia"/>
-          <w:lang w:val="en-US" w:eastAsia="zh-CN"/>
-        </w:rPr>
-        <w:t># 传送用户真实IP</w:t>
-      </w:r>
-    </w:p>
-    <w:p>
-      <w:pPr>
-        <w:numPr>
-          <w:ilvl w:val="0"/>
-          <w:numId w:val="0"/>
-        </w:numPr>
-        <w:bidi w:val="0"/>
-        <w:ind w:firstLine="420" w:firstLineChars="0"/>
-        <w:rPr>
-          <w:rFonts w:hint="eastAsia"/>
-          <w:color w:val="0070C0"/>
-          <w:lang w:val="en-US" w:eastAsia="zh-CN"/>
-        </w:rPr>
-      </w:pPr>
-      <w:r>
-        <w:rPr>
-          <w:rFonts w:hint="eastAsia"/>
-          <w:color w:val="0070C0"/>
-          <w:lang w:val="en-US" w:eastAsia="zh-CN"/>
-        </w:rPr>
-        <w:t>proxy_set_header x-Real-IP $remote_addr</w:t>
-      </w:r>
-    </w:p>
-    <w:p>
-      <w:pPr>
-        <w:numPr>
-          <w:ilvl w:val="0"/>
-          <w:numId w:val="0"/>
-        </w:numPr>
-        <w:bidi w:val="0"/>
-        <w:ind w:firstLine="420" w:firstLineChars="0"/>
-        <w:rPr>
-          <w:rFonts w:hint="default"/>
-          <w:lang w:val="en-US" w:eastAsia="zh-CN"/>
-        </w:rPr>
-      </w:pPr>
-      <w:r>
-        <w:rPr>
-          <w:rFonts w:hint="eastAsia"/>
-          <w:lang w:val="en-US" w:eastAsia="zh-CN"/>
-        </w:rPr>
-        <w:t># 用户请求的协议</w:t>
-      </w:r>
-    </w:p>
-    <w:p>
-      <w:pPr>
-        <w:numPr>
-          <w:ilvl w:val="0"/>
-          <w:numId w:val="0"/>
-        </w:numPr>
-        <w:bidi w:val="0"/>
-        <w:ind w:firstLine="420" w:firstLineChars="0"/>
-        <w:rPr>
-          <w:rFonts w:hint="eastAsia"/>
-          <w:color w:val="0070C0"/>
-          <w:lang w:val="en-US" w:eastAsia="zh-CN"/>
-        </w:rPr>
-      </w:pPr>
-      <w:r>
-        <w:rPr>
-          <w:rFonts w:hint="eastAsia"/>
-          <w:color w:val="0070C0"/>
-          <w:lang w:val="en-US" w:eastAsia="zh-CN"/>
-        </w:rPr>
-        <w:t xml:space="preserve">proxy_set_header x-Scheme $scheme </w:t>
-      </w:r>
-    </w:p>
-    <w:p>
-      <w:pPr>
-        <w:numPr>
-          <w:ilvl w:val="0"/>
-          <w:numId w:val="0"/>
-        </w:numPr>
-        <w:bidi w:val="0"/>
-        <w:ind w:firstLine="420" w:firstLineChars="0"/>
-        <w:rPr>
-          <w:rFonts w:hint="default"/>
-          <w:lang w:val="en-US" w:eastAsia="zh-CN"/>
-        </w:rPr>
-      </w:pPr>
-      <w:r>
-        <w:rPr>
-          <w:rFonts w:hint="eastAsia"/>
-          <w:lang w:val="en-US" w:eastAsia="zh-CN"/>
-        </w:rPr>
-        <w:t># tornadoes是设置的一个名字，踏实一个负载均衡的组</w:t>
-      </w:r>
-    </w:p>
-    <w:p>
-      <w:pPr>
-        <w:ind w:firstLine="420" w:firstLineChars="0"/>
-        <w:rPr>
-          <w:rFonts w:hint="eastAsia"/>
-          <w:color w:val="0070C0"/>
-          <w:lang w:val="en-US" w:eastAsia="zh-CN"/>
-        </w:rPr>
-      </w:pPr>
-      <w:r>
-        <w:rPr>
-          <w:rFonts w:hint="eastAsia"/>
-          <w:color w:val="0070C0"/>
-          <w:lang w:val="en-US" w:eastAsia="zh-CN"/>
-        </w:rPr>
         <w:t xml:space="preserve">proxy_pass </w:t>
       </w:r>
       <w:r>
         <w:rPr>
           <w:rFonts w:hint="eastAsia"/>
-          <w:color w:val="0070C0"/>
           <w:lang w:val="en-US" w:eastAsia="zh-CN"/>
         </w:rPr>
         <w:fldChar w:fldCharType="begin"/>
@@ -1485,269 +2252,20 @@
       <w:r>
         <w:rPr>
           <w:rFonts w:hint="eastAsia"/>
-          <w:color w:val="0070C0"/>
-          <w:lang w:val="en-US" w:eastAsia="zh-CN"/>
-        </w:rPr>
-        <w:instrText xml:space="preserve"> HYPERLINK "http://tornadoes;" </w:instrText>
-      </w:r>
-      <w:r>
-        <w:rPr>
-          <w:rFonts w:hint="eastAsia"/>
-          <w:color w:val="0070C0"/>
+          <w:lang w:val="en-US" w:eastAsia="zh-CN"/>
+        </w:rPr>
+        <w:instrText xml:space="preserve"> HYPERLINK "http://websocket/chat;" </w:instrText>
+      </w:r>
+      <w:r>
+        <w:rPr>
+          <w:rFonts w:hint="eastAsia"/>
           <w:lang w:val="en-US" w:eastAsia="zh-CN"/>
         </w:rPr>
         <w:fldChar w:fldCharType="separate"/>
       </w:r>
       <w:r>
         <w:rPr>
-          <w:rStyle w:val="9"/>
-          <w:rFonts w:hint="eastAsia"/>
-          <w:color w:val="0070C0"/>
-          <w:lang w:val="en-US" w:eastAsia="zh-CN"/>
-        </w:rPr>
-        <w:t>http://tornadoes;</w:t>
-      </w:r>
-      <w:r>
-        <w:rPr>
-          <w:rFonts w:hint="eastAsia"/>
-          <w:color w:val="0070C0"/>
-          <w:lang w:val="en-US" w:eastAsia="zh-CN"/>
-        </w:rPr>
-        <w:fldChar w:fldCharType="end"/>
-      </w:r>
-      <w:r>
-        <w:rPr>
-          <w:rFonts w:hint="eastAsia"/>
-          <w:color w:val="0070C0"/>
-          <w:lang w:val="en-US" w:eastAsia="zh-CN"/>
-        </w:rPr>
-        <w:t xml:space="preserve"> </w:t>
-      </w:r>
-    </w:p>
-    <w:p>
-      <w:pPr>
-        <w:rPr>
-          <w:rFonts w:hint="default"/>
-          <w:lang w:val="en-US" w:eastAsia="zh-CN"/>
-        </w:rPr>
-      </w:pPr>
-      <w:r>
-        <w:rPr>
-          <w:rFonts w:hint="eastAsia"/>
-          <w:lang w:val="en-US" w:eastAsia="zh-CN"/>
-        </w:rPr>
-        <w:t>}</w:t>
-      </w:r>
-    </w:p>
-    <w:p>
-      <w:pPr>
-        <w:pStyle w:val="3"/>
-        <w:numPr>
-          <w:ilvl w:val="0"/>
-          <w:numId w:val="6"/>
-        </w:numPr>
-        <w:bidi w:val="0"/>
-        <w:rPr>
-          <w:rFonts w:hint="default"/>
-          <w:lang w:val="en-US" w:eastAsia="zh-CN"/>
-        </w:rPr>
-      </w:pPr>
-      <w:r>
-        <w:rPr>
-          <w:rFonts w:hint="eastAsia"/>
-          <w:lang w:val="en-US" w:eastAsia="zh-CN"/>
-        </w:rPr>
-        <w:t>配置websocket</w:t>
-      </w:r>
-    </w:p>
-    <w:p>
-      <w:pPr>
-        <w:widowControl w:val="0"/>
-        <w:numPr>
-          <w:ilvl w:val="0"/>
-          <w:numId w:val="0"/>
-        </w:numPr>
-        <w:bidi w:val="0"/>
-        <w:jc w:val="both"/>
-        <w:rPr>
-          <w:rFonts w:hint="eastAsia"/>
-          <w:lang w:val="en-US" w:eastAsia="zh-CN"/>
-        </w:rPr>
-      </w:pPr>
-      <w:r>
-        <w:rPr>
-          <w:rFonts w:hint="eastAsia"/>
-          <w:lang w:val="en-US" w:eastAsia="zh-CN"/>
-        </w:rPr>
-        <w:t>upstream websocket {</w:t>
-      </w:r>
-    </w:p>
-    <w:p>
-      <w:pPr>
-        <w:widowControl w:val="0"/>
-        <w:numPr>
-          <w:ilvl w:val="0"/>
-          <w:numId w:val="0"/>
-        </w:numPr>
-        <w:bidi w:val="0"/>
-        <w:ind w:firstLine="420" w:firstLineChars="0"/>
-        <w:jc w:val="both"/>
-        <w:rPr>
-          <w:rFonts w:hint="default"/>
-          <w:lang w:val="en-US" w:eastAsia="zh-CN"/>
-        </w:rPr>
-      </w:pPr>
-      <w:r>
-        <w:rPr>
-          <w:rFonts w:hint="eastAsia"/>
-          <w:lang w:val="en-US" w:eastAsia="zh-CN"/>
-        </w:rPr>
-        <w:t>server 127.0.0.1:8000</w:t>
-      </w:r>
-    </w:p>
-    <w:p>
-      <w:pPr>
-        <w:widowControl w:val="0"/>
-        <w:numPr>
-          <w:ilvl w:val="0"/>
-          <w:numId w:val="0"/>
-        </w:numPr>
-        <w:bidi w:val="0"/>
-        <w:jc w:val="both"/>
-        <w:rPr>
-          <w:rFonts w:hint="eastAsia"/>
-          <w:lang w:val="en-US" w:eastAsia="zh-CN"/>
-        </w:rPr>
-      </w:pPr>
-      <w:r>
-        <w:rPr>
-          <w:rFonts w:hint="eastAsia"/>
-          <w:lang w:val="en-US" w:eastAsia="zh-CN"/>
-        </w:rPr>
-        <w:t>}</w:t>
-      </w:r>
-    </w:p>
-    <w:p>
-      <w:pPr>
-        <w:widowControl w:val="0"/>
-        <w:numPr>
-          <w:ilvl w:val="0"/>
-          <w:numId w:val="0"/>
-        </w:numPr>
-        <w:bidi w:val="0"/>
-        <w:jc w:val="both"/>
-        <w:rPr>
-          <w:rFonts w:hint="default"/>
-          <w:lang w:val="en-US" w:eastAsia="zh-CN"/>
-        </w:rPr>
-      </w:pPr>
-    </w:p>
-    <w:p>
-      <w:pPr>
-        <w:rPr>
-          <w:rFonts w:hint="default"/>
-          <w:lang w:val="en-US" w:eastAsia="zh-CN"/>
-        </w:rPr>
-      </w:pPr>
-      <w:r>
-        <w:rPr>
-          <w:rFonts w:hint="eastAsia"/>
-          <w:lang w:val="en-US" w:eastAsia="zh-CN"/>
-        </w:rPr>
-        <w:t>server:</w:t>
-      </w:r>
-    </w:p>
-    <w:p>
-      <w:pPr>
-        <w:widowControl w:val="0"/>
-        <w:numPr>
-          <w:ilvl w:val="0"/>
-          <w:numId w:val="0"/>
-        </w:numPr>
-        <w:bidi w:val="0"/>
-        <w:jc w:val="both"/>
-        <w:rPr>
-          <w:rFonts w:hint="eastAsia"/>
-          <w:lang w:val="en-US" w:eastAsia="zh-CN"/>
-        </w:rPr>
-      </w:pPr>
-      <w:r>
-        <w:rPr>
-          <w:rFonts w:hint="eastAsia"/>
-          <w:lang w:val="en-US" w:eastAsia="zh-CN"/>
-        </w:rPr>
-        <w:t>location /chat {</w:t>
-      </w:r>
-    </w:p>
-    <w:p>
-      <w:pPr>
-        <w:widowControl w:val="0"/>
-        <w:numPr>
-          <w:ilvl w:val="0"/>
-          <w:numId w:val="0"/>
-        </w:numPr>
-        <w:bidi w:val="0"/>
-        <w:ind w:firstLine="420" w:firstLineChars="0"/>
-        <w:jc w:val="both"/>
-        <w:rPr>
-          <w:rFonts w:hint="eastAsia"/>
-          <w:lang w:val="en-US" w:eastAsia="zh-CN"/>
-        </w:rPr>
-      </w:pPr>
-      <w:r>
-        <w:rPr>
-          <w:rFonts w:hint="eastAsia"/>
-          <w:lang w:val="en-US" w:eastAsia="zh-CN"/>
-        </w:rPr>
-        <w:t>// websocket指定是nginx中的一个组</w:t>
-      </w:r>
-    </w:p>
-    <w:p>
-      <w:pPr>
-        <w:widowControl w:val="0"/>
-        <w:numPr>
-          <w:ilvl w:val="0"/>
-          <w:numId w:val="0"/>
-        </w:numPr>
-        <w:bidi w:val="0"/>
-        <w:ind w:firstLine="420" w:firstLineChars="0"/>
-        <w:jc w:val="both"/>
-        <w:rPr>
-          <w:rFonts w:hint="eastAsia"/>
-          <w:lang w:val="en-US" w:eastAsia="zh-CN"/>
-        </w:rPr>
-      </w:pPr>
-      <w:r>
-        <w:rPr>
-          <w:rFonts w:hint="eastAsia"/>
-          <w:lang w:val="en-US" w:eastAsia="zh-CN"/>
-        </w:rPr>
-        <w:t xml:space="preserve">proxy_pass </w:t>
-      </w:r>
-      <w:r>
-        <w:rPr>
-          <w:rFonts w:hint="eastAsia"/>
-          <w:lang w:val="en-US" w:eastAsia="zh-CN"/>
-        </w:rPr>
-        <w:fldChar w:fldCharType="begin"/>
-      </w:r>
-      <w:r>
-        <w:rPr>
-          <w:rFonts w:hint="eastAsia"/>
-          <w:lang w:val="en-US" w:eastAsia="zh-CN"/>
-        </w:rPr>
-        <w:instrText xml:space="preserve"> HYPERLINK "http://websocket/chat;" </w:instrText>
-      </w:r>
-      <w:r>
-        <w:rPr>
-          <w:rFonts w:hint="eastAsia"/>
-          <w:lang w:val="en-US" w:eastAsia="zh-CN"/>
-        </w:rPr>
-        <w:fldChar w:fldCharType="separate"/>
-      </w:r>
-      <w:r>
-        <w:rPr>
-          <w:rStyle w:val="9"/>
+          <w:rStyle w:val="10"/>
           <w:rFonts w:hint="eastAsia"/>
           <w:lang w:val="en-US" w:eastAsia="zh-CN"/>
         </w:rPr>
@@ -2019,6 +2537,23 @@
       <w:lvlJc w:val="left"/>
     </w:lvl>
   </w:abstractNum>
+  <w:abstractNum w:abstractNumId="6">
+    <w:nsid w:val="5A3FC440"/>
+    <w:multiLevelType w:val="singleLevel"/>
+    <w:tmpl w:val="5A3FC440"/>
+    <w:lvl w:ilvl="0" w:tentative="0">
+      <w:start w:val="1"/>
+      <w:numFmt w:val="bullet"/>
+      <w:lvlText w:val=""/>
+      <w:lvlJc w:val="left"/>
+      <w:pPr>
+        <w:ind w:left="420" w:hanging="420"/>
+      </w:pPr>
+      <w:rPr>
+        <w:rFonts w:hint="default" w:ascii="Wingdings" w:hAnsi="Wingdings"/>
+      </w:rPr>
+    </w:lvl>
+  </w:abstractNum>
   <w:num w:numId="1">
     <w:abstractNumId w:val="4"/>
   </w:num>
@@ -2029,12 +2564,15 @@
     <w:abstractNumId w:val="5"/>
   </w:num>
   <w:num w:numId="4">
+    <w:abstractNumId w:val="3"/>
+  </w:num>
+  <w:num w:numId="5">
+    <w:abstractNumId w:val="6"/>
+  </w:num>
+  <w:num w:numId="6">
     <w:abstractNumId w:val="2"/>
   </w:num>
-  <w:num w:numId="5">
-    <w:abstractNumId w:val="3"/>
-  </w:num>
-  <w:num w:numId="6">
+  <w:num w:numId="7">
     <w:abstractNumId w:val="1"/>
   </w:num>
 </w:numbering>
@@ -2146,10 +2684,10 @@
     <w:lsdException w:unhideWhenUsed="0" w:uiPriority="0" w:semiHidden="0" w:name="HTML Acronym"/>
     <w:lsdException w:unhideWhenUsed="0" w:uiPriority="0" w:semiHidden="0" w:name="HTML Address"/>
     <w:lsdException w:unhideWhenUsed="0" w:uiPriority="0" w:semiHidden="0" w:name="HTML Cite"/>
-    <w:lsdException w:unhideWhenUsed="0" w:uiPriority="0" w:semiHidden="0" w:name="HTML Code"/>
+    <w:lsdException w:qFormat="1" w:unhideWhenUsed="0" w:uiPriority="0" w:semiHidden="0" w:name="HTML Code"/>
     <w:lsdException w:unhideWhenUsed="0" w:uiPriority="0" w:semiHidden="0" w:name="HTML Definition"/>
     <w:lsdException w:unhideWhenUsed="0" w:uiPriority="0" w:semiHidden="0" w:name="HTML Keyboard"/>
-    <w:lsdException w:unhideWhenUsed="0" w:uiPriority="0" w:semiHidden="0" w:name="HTML Preformatted"/>
+    <w:lsdException w:qFormat="1" w:unhideWhenUsed="0" w:uiPriority="0" w:semiHidden="0" w:name="HTML Preformatted"/>
     <w:lsdException w:unhideWhenUsed="0" w:uiPriority="0" w:semiHidden="0" w:name="HTML Sample"/>
     <w:lsdException w:unhideWhenUsed="0" w:uiPriority="0" w:semiHidden="0" w:name="HTML Typewriter"/>
     <w:lsdException w:unhideWhenUsed="0" w:uiPriority="0" w:semiHidden="0" w:name="HTML Variable"/>
@@ -2319,7 +2857,7 @@
     <w:name w:val="heading 1"/>
     <w:basedOn w:val="1"/>
     <w:next w:val="1"/>
-    <w:link w:val="13"/>
+    <w:link w:val="14"/>
     <w:qFormat/>
     <w:uiPriority w:val="0"/>
     <w:pPr>
@@ -2340,7 +2878,7 @@
     <w:name w:val="heading 2"/>
     <w:basedOn w:val="1"/>
     <w:next w:val="1"/>
-    <w:link w:val="11"/>
+    <w:link w:val="12"/>
     <w:unhideWhenUsed/>
     <w:qFormat/>
     <w:uiPriority w:val="0"/>
@@ -2401,6 +2939,7 @@
   <w:style w:type="paragraph" w:styleId="5">
     <w:name w:val="HTML Preformatted"/>
     <w:basedOn w:val="1"/>
+    <w:qFormat/>
     <w:uiPriority w:val="0"/>
     <w:pPr>
       <w:tabs>
@@ -2435,7 +2974,7 @@
     <w:name w:val="Title"/>
     <w:basedOn w:val="1"/>
     <w:next w:val="1"/>
-    <w:link w:val="12"/>
+    <w:link w:val="13"/>
     <w:qFormat/>
     <w:uiPriority w:val="0"/>
     <w:pPr>
@@ -2452,6 +2991,15 @@
     </w:rPr>
   </w:style>
   <w:style w:type="character" w:styleId="9">
+    <w:name w:val="Strong"/>
+    <w:basedOn w:val="8"/>
+    <w:qFormat/>
+    <w:uiPriority w:val="0"/>
+    <w:rPr>
+      <w:b/>
+    </w:rPr>
+  </w:style>
+  <w:style w:type="character" w:styleId="10">
     <w:name w:val="Hyperlink"/>
     <w:basedOn w:val="8"/>
     <w:qFormat/>
@@ -2461,16 +3009,17 @@
       <w:u w:val="single"/>
     </w:rPr>
   </w:style>
-  <w:style w:type="character" w:styleId="10">
+  <w:style w:type="character" w:styleId="11">
     <w:name w:val="HTML Code"/>
     <w:basedOn w:val="8"/>
+    <w:qFormat/>
     <w:uiPriority w:val="0"/>
     <w:rPr>
       <w:rFonts w:ascii="Courier New" w:hAnsi="Courier New"/>
       <w:sz w:val="20"/>
     </w:rPr>
   </w:style>
-  <w:style w:type="character" w:customStyle="1" w:styleId="11">
+  <w:style w:type="character" w:customStyle="1" w:styleId="12">
     <w:name w:val="标题 2 字符"/>
     <w:basedOn w:val="8"/>
     <w:link w:val="3"/>
@@ -2484,7 +3033,7 @@
       <w:szCs w:val="32"/>
     </w:rPr>
   </w:style>
-  <w:style w:type="character" w:customStyle="1" w:styleId="12">
+  <w:style w:type="character" w:customStyle="1" w:styleId="13">
     <w:name w:val="标题 字符"/>
     <w:basedOn w:val="8"/>
     <w:link w:val="6"/>
@@ -2498,7 +3047,7 @@
       <w:szCs w:val="32"/>
     </w:rPr>
   </w:style>
-  <w:style w:type="character" w:customStyle="1" w:styleId="13">
+  <w:style w:type="character" w:customStyle="1" w:styleId="14">
     <w:name w:val="标题 1 字符"/>
     <w:basedOn w:val="8"/>
     <w:link w:val="2"/>
